--- a/面试题/面试.docx
+++ b/面试题/面试.docx
@@ -6,118 +6,118 @@
       <w:pPr>
         <w:pStyle w:val="1"/>
         <w:rPr>
+          <w:rFonts w:asciiTheme="majorEastAsia" w:eastAsiaTheme="majorEastAsia" w:hAnsiTheme="majorEastAsia"/>
+          <w:sz w:val="28"/>
+          <w:szCs w:val="28"/>
+        </w:rPr>
+      </w:pPr>
+      <w:r>
+        <w:rPr>
           <w:rFonts w:asciiTheme="majorEastAsia" w:eastAsiaTheme="majorEastAsia" w:hAnsiTheme="majorEastAsia" w:hint="eastAsia"/>
           <w:sz w:val="28"/>
           <w:szCs w:val="28"/>
         </w:rPr>
-      </w:pPr>
+        <w:t>1</w:t>
+      </w:r>
       <w:r>
         <w:rPr>
           <w:rFonts w:asciiTheme="majorEastAsia" w:eastAsiaTheme="majorEastAsia" w:hAnsiTheme="majorEastAsia" w:hint="eastAsia"/>
           <w:sz w:val="28"/>
           <w:szCs w:val="28"/>
         </w:rPr>
-        <w:t>1</w:t>
-      </w:r>
+        <w:t>改变this指向的方法</w:t>
+      </w:r>
+    </w:p>
+    <w:p>
+      <w:pPr>
+        <w:pStyle w:val="a5"/>
+        <w:ind w:left="360" w:firstLineChars="0" w:firstLine="0"/>
+        <w:rPr>
+          <w:rFonts w:asciiTheme="minorEastAsia" w:hAnsiTheme="minorEastAsia"/>
+          <w:b/>
+        </w:rPr>
+      </w:pPr>
+      <w:proofErr w:type="gramStart"/>
+      <w:r>
+        <w:rPr>
+          <w:rFonts w:asciiTheme="minorEastAsia" w:hAnsiTheme="minorEastAsia"/>
+          <w:b/>
+        </w:rPr>
+        <w:t>C</w:t>
+      </w:r>
+      <w:r>
+        <w:rPr>
+          <w:rFonts w:asciiTheme="minorEastAsia" w:hAnsiTheme="minorEastAsia" w:hint="eastAsia"/>
+          <w:b/>
+        </w:rPr>
+        <w:t>all(</w:t>
+      </w:r>
+      <w:proofErr w:type="gramEnd"/>
+      <w:r>
+        <w:rPr>
+          <w:rFonts w:asciiTheme="minorEastAsia" w:hAnsiTheme="minorEastAsia" w:hint="eastAsia"/>
+          <w:b/>
+        </w:rPr>
+        <w:t>) apply() bind()</w:t>
+      </w:r>
+    </w:p>
+    <w:p>
+      <w:pPr>
+        <w:pStyle w:val="a5"/>
+        <w:ind w:left="360" w:firstLineChars="0" w:firstLine="0"/>
+        <w:rPr>
+          <w:rFonts w:asciiTheme="minorEastAsia" w:hAnsiTheme="minorEastAsia"/>
+          <w:b/>
+        </w:rPr>
+      </w:pPr>
+      <w:r>
+        <w:rPr>
+          <w:rFonts w:asciiTheme="minorEastAsia" w:hAnsiTheme="minorEastAsia" w:hint="eastAsia"/>
+          <w:b/>
+        </w:rPr>
+        <w:t>call、apply与bind区别：前两个可以自动执行，bind不会自动执行，需要手动调用</w:t>
+      </w:r>
+    </w:p>
+    <w:p>
+      <w:pPr>
+        <w:pStyle w:val="a5"/>
+        <w:ind w:left="360" w:firstLineChars="0" w:firstLine="0"/>
+        <w:rPr>
+          <w:rFonts w:asciiTheme="minorEastAsia" w:hAnsiTheme="minorEastAsia"/>
+          <w:b/>
+        </w:rPr>
+      </w:pPr>
+      <w:r>
+        <w:rPr>
+          <w:rFonts w:asciiTheme="minorEastAsia" w:hAnsiTheme="minorEastAsia" w:hint="eastAsia"/>
+          <w:b/>
+        </w:rPr>
+        <w:t>call、bind与apply区别：前两个都有无数个参数，apply只有两个参数，而且第二个参数为数组</w:t>
+      </w:r>
+    </w:p>
+    <w:p>
+      <w:pPr>
+        <w:pStyle w:val="1"/>
+        <w:rPr>
+          <w:rFonts w:asciiTheme="majorEastAsia" w:eastAsiaTheme="majorEastAsia" w:hAnsiTheme="majorEastAsia"/>
+          <w:sz w:val="28"/>
+          <w:szCs w:val="28"/>
+        </w:rPr>
+      </w:pPr>
       <w:r>
         <w:rPr>
           <w:rFonts w:asciiTheme="majorEastAsia" w:eastAsiaTheme="majorEastAsia" w:hAnsiTheme="majorEastAsia" w:hint="eastAsia"/>
           <w:sz w:val="28"/>
           <w:szCs w:val="28"/>
         </w:rPr>
-        <w:t>改变this指向的方法</w:t>
-      </w:r>
-    </w:p>
-    <w:p>
-      <w:pPr>
-        <w:pStyle w:val="a5"/>
-        <w:ind w:left="360" w:firstLineChars="0" w:firstLine="0"/>
-        <w:rPr>
-          <w:rFonts w:asciiTheme="minorEastAsia" w:hAnsiTheme="minorEastAsia" w:hint="eastAsia"/>
-          <w:b/>
-        </w:rPr>
-      </w:pPr>
-      <w:proofErr w:type="gramStart"/>
-      <w:r>
-        <w:rPr>
-          <w:rFonts w:asciiTheme="minorEastAsia" w:hAnsiTheme="minorEastAsia"/>
-          <w:b/>
-        </w:rPr>
-        <w:t>C</w:t>
-      </w:r>
-      <w:r>
-        <w:rPr>
-          <w:rFonts w:asciiTheme="minorEastAsia" w:hAnsiTheme="minorEastAsia" w:hint="eastAsia"/>
-          <w:b/>
-        </w:rPr>
-        <w:t>all(</w:t>
-      </w:r>
-      <w:proofErr w:type="gramEnd"/>
-      <w:r>
-        <w:rPr>
-          <w:rFonts w:asciiTheme="minorEastAsia" w:hAnsiTheme="minorEastAsia" w:hint="eastAsia"/>
-          <w:b/>
-        </w:rPr>
-        <w:t>) apply() bind()</w:t>
-      </w:r>
-    </w:p>
-    <w:p>
-      <w:pPr>
-        <w:pStyle w:val="a5"/>
-        <w:ind w:left="360" w:firstLineChars="0" w:firstLine="0"/>
-        <w:rPr>
-          <w:rFonts w:asciiTheme="minorEastAsia" w:hAnsiTheme="minorEastAsia" w:hint="eastAsia"/>
-          <w:b/>
-        </w:rPr>
-      </w:pPr>
-      <w:r>
-        <w:rPr>
-          <w:rFonts w:asciiTheme="minorEastAsia" w:hAnsiTheme="minorEastAsia" w:hint="eastAsia"/>
-          <w:b/>
-        </w:rPr>
-        <w:t>call、apply与bind区别：前两个可以自动执行，bind不会自动执行，需要手动调用</w:t>
-      </w:r>
-    </w:p>
-    <w:p>
-      <w:pPr>
-        <w:pStyle w:val="a5"/>
-        <w:ind w:left="360" w:firstLineChars="0" w:firstLine="0"/>
-        <w:rPr>
-          <w:rFonts w:asciiTheme="minorEastAsia" w:hAnsiTheme="minorEastAsia" w:hint="eastAsia"/>
-          <w:b/>
-        </w:rPr>
-      </w:pPr>
-      <w:r>
-        <w:rPr>
-          <w:rFonts w:asciiTheme="minorEastAsia" w:hAnsiTheme="minorEastAsia" w:hint="eastAsia"/>
-          <w:b/>
-        </w:rPr>
-        <w:t>call、bind与apply区别：前两个都有无数个参数，apply只有两个参数，而且第二个参数为数组</w:t>
-      </w:r>
-    </w:p>
-    <w:p>
-      <w:pPr>
-        <w:pStyle w:val="1"/>
+        <w:t>2.</w:t>
+      </w:r>
+      <w:r>
         <w:rPr>
           <w:rFonts w:asciiTheme="majorEastAsia" w:eastAsiaTheme="majorEastAsia" w:hAnsiTheme="majorEastAsia" w:hint="eastAsia"/>
           <w:sz w:val="28"/>
           <w:szCs w:val="28"/>
         </w:rPr>
-      </w:pPr>
-      <w:r>
-        <w:rPr>
-          <w:rFonts w:asciiTheme="majorEastAsia" w:eastAsiaTheme="majorEastAsia" w:hAnsiTheme="majorEastAsia" w:hint="eastAsia"/>
-          <w:sz w:val="28"/>
-          <w:szCs w:val="28"/>
-        </w:rPr>
-        <w:t>2.</w:t>
-      </w:r>
-      <w:r>
-        <w:rPr>
-          <w:rFonts w:asciiTheme="majorEastAsia" w:eastAsiaTheme="majorEastAsia" w:hAnsiTheme="majorEastAsia" w:hint="eastAsia"/>
-          <w:sz w:val="28"/>
-          <w:szCs w:val="28"/>
-        </w:rPr>
         <w:t>跨域</w:t>
       </w:r>
     </w:p>
@@ -126,15 +126,15 @@
         <w:pStyle w:val="a5"/>
         <w:ind w:left="360" w:firstLineChars="0" w:firstLine="0"/>
         <w:rPr>
-          <w:rFonts w:asciiTheme="minorEastAsia" w:hAnsiTheme="minorEastAsia" w:hint="eastAsia"/>
-          <w:b/>
-        </w:rPr>
-      </w:pPr>
-      <w:r>
-        <w:rPr>
           <w:rFonts w:asciiTheme="minorEastAsia" w:hAnsiTheme="minorEastAsia"/>
           <w:b/>
         </w:rPr>
+      </w:pPr>
+      <w:r>
+        <w:rPr>
+          <w:rFonts w:asciiTheme="minorEastAsia" w:hAnsiTheme="minorEastAsia"/>
+          <w:b/>
+        </w:rPr>
         <w:t>跨域问题是由于</w:t>
       </w:r>
       <w:proofErr w:type="spellStart"/>
@@ -151,21 +151,7 @@
           <w:rFonts w:asciiTheme="minorEastAsia" w:hAnsiTheme="minorEastAsia"/>
           <w:b/>
         </w:rPr>
-        <w:t>语言安全限制中的同源策略造成的.</w:t>
-      </w:r>
-      <w:r>
-        <w:rPr>
-          <w:rFonts w:asciiTheme="minorEastAsia" w:hAnsiTheme="minorEastAsia"/>
-          <w:b/>
-        </w:rPr>
-        <w:t xml:space="preserve"> </w:t>
-      </w:r>
-      <w:r>
-        <w:rPr>
-          <w:rFonts w:asciiTheme="minorEastAsia" w:hAnsiTheme="minorEastAsia"/>
-          <w:b/>
-        </w:rPr>
-        <w:t>同源策略是指一段脚本只能读取来自同一来源的窗口和文档的属性,这里的同一来源指的是主机名、协议和端口号的组合.</w:t>
+        <w:t>语言安全限制中的同源策略造成的. 同源策略是指一段脚本只能读取来自同一来源的窗口和文档的属性,这里的同一来源指的是主机名、协议和端口号的组合.</w:t>
       </w:r>
       <w:r>
         <w:rPr>
@@ -201,7 +187,7 @@
         <w:pStyle w:val="a5"/>
         <w:ind w:left="360" w:firstLineChars="0" w:firstLine="0"/>
         <w:rPr>
-          <w:rFonts w:asciiTheme="minorEastAsia" w:hAnsiTheme="minorEastAsia" w:hint="eastAsia"/>
+          <w:rFonts w:asciiTheme="minorEastAsia" w:hAnsiTheme="minorEastAsia"/>
           <w:b/>
         </w:rPr>
       </w:pPr>
@@ -211,7 +197,7 @@
         <w:pStyle w:val="a5"/>
         <w:ind w:left="360" w:firstLineChars="0" w:firstLine="0"/>
         <w:rPr>
-          <w:rFonts w:asciiTheme="minorEastAsia" w:hAnsiTheme="minorEastAsia" w:hint="eastAsia"/>
+          <w:rFonts w:asciiTheme="minorEastAsia" w:hAnsiTheme="minorEastAsia"/>
           <w:b/>
         </w:rPr>
       </w:pPr>
@@ -232,7 +218,7 @@
         </w:numPr>
         <w:ind w:firstLineChars="0"/>
         <w:rPr>
-          <w:rFonts w:asciiTheme="minorEastAsia" w:hAnsiTheme="minorEastAsia" w:hint="eastAsia"/>
+          <w:rFonts w:asciiTheme="minorEastAsia" w:hAnsiTheme="minorEastAsia"/>
           <w:b/>
         </w:rPr>
       </w:pPr>
@@ -345,7 +331,7 @@
         <w:pStyle w:val="a5"/>
         <w:ind w:left="720" w:firstLineChars="0" w:firstLine="0"/>
         <w:rPr>
-          <w:rFonts w:asciiTheme="minorEastAsia" w:hAnsiTheme="minorEastAsia" w:hint="eastAsia"/>
+          <w:rFonts w:asciiTheme="minorEastAsia" w:hAnsiTheme="minorEastAsia"/>
           <w:b/>
         </w:rPr>
       </w:pPr>
@@ -385,7 +371,7 @@
         <w:pStyle w:val="a5"/>
         <w:ind w:left="720" w:firstLineChars="0" w:firstLine="0"/>
         <w:rPr>
-          <w:rFonts w:asciiTheme="minorEastAsia" w:hAnsiTheme="minorEastAsia" w:hint="eastAsia"/>
+          <w:rFonts w:asciiTheme="minorEastAsia" w:hAnsiTheme="minorEastAsia"/>
           <w:b/>
         </w:rPr>
       </w:pPr>
@@ -439,7 +425,7 @@
         </w:numPr>
         <w:ind w:firstLineChars="0"/>
         <w:rPr>
-          <w:rFonts w:asciiTheme="minorEastAsia" w:hAnsiTheme="minorEastAsia" w:hint="eastAsia"/>
+          <w:rFonts w:asciiTheme="minorEastAsia" w:hAnsiTheme="minorEastAsia"/>
           <w:b/>
         </w:rPr>
       </w:pPr>
@@ -505,7 +491,7 @@
         <w:pStyle w:val="a5"/>
         <w:ind w:left="720" w:firstLineChars="0" w:firstLine="0"/>
         <w:rPr>
-          <w:rFonts w:asciiTheme="minorEastAsia" w:hAnsiTheme="minorEastAsia" w:hint="eastAsia"/>
+          <w:rFonts w:asciiTheme="minorEastAsia" w:hAnsiTheme="minorEastAsia"/>
           <w:b/>
           <w:bCs/>
         </w:rPr>
@@ -611,7 +597,7 @@
       <w:pPr>
         <w:pStyle w:val="1"/>
         <w:rPr>
-          <w:rFonts w:asciiTheme="majorEastAsia" w:eastAsiaTheme="majorEastAsia" w:hAnsiTheme="majorEastAsia" w:hint="eastAsia"/>
+          <w:rFonts w:asciiTheme="majorEastAsia" w:eastAsiaTheme="majorEastAsia" w:hAnsiTheme="majorEastAsia"/>
           <w:sz w:val="28"/>
           <w:szCs w:val="28"/>
         </w:rPr>
@@ -669,7 +655,7 @@
           <w:p>
             <w:pPr>
               <w:rPr>
-                <w:rFonts w:asciiTheme="minorEastAsia" w:hAnsiTheme="minorEastAsia" w:hint="eastAsia"/>
+                <w:rFonts w:asciiTheme="minorEastAsia" w:hAnsiTheme="minorEastAsia"/>
                 <w:b/>
                 <w:bCs/>
               </w:rPr>
@@ -683,7 +669,7 @@
           <w:p>
             <w:pPr>
               <w:rPr>
-                <w:rFonts w:asciiTheme="minorEastAsia" w:hAnsiTheme="minorEastAsia" w:hint="eastAsia"/>
+                <w:rFonts w:asciiTheme="minorEastAsia" w:hAnsiTheme="minorEastAsia"/>
                 <w:b/>
                 <w:bCs/>
               </w:rPr>
@@ -705,7 +691,7 @@
           <w:p>
             <w:pPr>
               <w:rPr>
-                <w:rFonts w:asciiTheme="minorEastAsia" w:hAnsiTheme="minorEastAsia" w:hint="eastAsia"/>
+                <w:rFonts w:asciiTheme="minorEastAsia" w:hAnsiTheme="minorEastAsia"/>
                 <w:b/>
                 <w:bCs/>
               </w:rPr>
@@ -751,7 +737,7 @@
           <w:p>
             <w:pPr>
               <w:rPr>
-                <w:rFonts w:asciiTheme="minorEastAsia" w:hAnsiTheme="minorEastAsia" w:hint="eastAsia"/>
+                <w:rFonts w:asciiTheme="minorEastAsia" w:hAnsiTheme="minorEastAsia"/>
                 <w:b/>
                 <w:bCs/>
               </w:rPr>
@@ -791,7 +777,7 @@
           <w:p>
             <w:pPr>
               <w:rPr>
-                <w:rFonts w:asciiTheme="minorEastAsia" w:hAnsiTheme="minorEastAsia" w:hint="eastAsia"/>
+                <w:rFonts w:asciiTheme="minorEastAsia" w:hAnsiTheme="minorEastAsia"/>
                 <w:b/>
                 <w:bCs/>
               </w:rPr>
@@ -825,7 +811,7 @@
           <w:p>
             <w:pPr>
               <w:rPr>
-                <w:rFonts w:asciiTheme="minorEastAsia" w:hAnsiTheme="minorEastAsia" w:hint="eastAsia"/>
+                <w:rFonts w:asciiTheme="minorEastAsia" w:hAnsiTheme="minorEastAsia"/>
                 <w:b/>
                 <w:bCs/>
               </w:rPr>
@@ -847,7 +833,7 @@
           <w:p>
             <w:pPr>
               <w:rPr>
-                <w:rFonts w:asciiTheme="minorEastAsia" w:hAnsiTheme="minorEastAsia" w:hint="eastAsia"/>
+                <w:rFonts w:asciiTheme="minorEastAsia" w:hAnsiTheme="minorEastAsia"/>
                 <w:b/>
                 <w:bCs/>
               </w:rPr>
@@ -887,7 +873,7 @@
           <w:p>
             <w:pPr>
               <w:rPr>
-                <w:rFonts w:asciiTheme="minorEastAsia" w:hAnsiTheme="minorEastAsia" w:hint="eastAsia"/>
+                <w:rFonts w:asciiTheme="minorEastAsia" w:hAnsiTheme="minorEastAsia"/>
                 <w:b/>
                 <w:bCs/>
               </w:rPr>
@@ -926,7 +912,7 @@
       <w:pPr>
         <w:ind w:left="360"/>
         <w:rPr>
-          <w:rFonts w:asciiTheme="minorEastAsia" w:hAnsiTheme="minorEastAsia" w:hint="eastAsia"/>
+          <w:rFonts w:asciiTheme="minorEastAsia" w:hAnsiTheme="minorEastAsia"/>
           <w:b/>
           <w:bCs/>
         </w:rPr>
@@ -934,32 +920,28 @@
     </w:p>
     <w:p>
       <w:pPr>
+        <w:rPr>
+          <w:noProof/>
+        </w:rPr>
+      </w:pPr>
+      <w:r>
         <w:rPr>
           <w:rFonts w:hint="eastAsia"/>
           <w:noProof/>
         </w:rPr>
-      </w:pPr>
+        <w:tab/>
+      </w:r>
       <w:r>
         <w:rPr>
           <w:rFonts w:hint="eastAsia"/>
           <w:noProof/>
         </w:rPr>
-        <w:tab/>
-      </w:r>
-      <w:r>
-        <w:rPr>
-          <w:rFonts w:hint="eastAsia"/>
-          <w:noProof/>
-        </w:rPr>
         <w:t>判断各种浏览器</w:t>
       </w:r>
     </w:p>
     <w:p>
       <w:pPr>
         <w:jc w:val="center"/>
-        <w:rPr>
-          <w:rFonts w:hint="eastAsia"/>
-        </w:rPr>
       </w:pPr>
       <w:r>
         <w:rPr>
@@ -1007,138 +989,2351 @@
       <w:pPr>
         <w:pStyle w:val="1"/>
         <w:rPr>
+          <w:rFonts w:asciiTheme="majorEastAsia" w:eastAsiaTheme="majorEastAsia" w:hAnsiTheme="majorEastAsia"/>
+          <w:sz w:val="28"/>
+          <w:szCs w:val="28"/>
+        </w:rPr>
+      </w:pPr>
+      <w:r>
+        <w:rPr>
           <w:rFonts w:asciiTheme="majorEastAsia" w:eastAsiaTheme="majorEastAsia" w:hAnsiTheme="majorEastAsia" w:hint="eastAsia"/>
           <w:sz w:val="28"/>
           <w:szCs w:val="28"/>
         </w:rPr>
-      </w:pPr>
-      <w:r>
+        <w:t>4.css3新特性</w:t>
+      </w:r>
+    </w:p>
+    <w:p>
+      <w:pPr>
+        <w:rPr>
+          <w:rFonts w:asciiTheme="minorEastAsia" w:hAnsiTheme="minorEastAsia" w:hint="eastAsia"/>
+          <w:b/>
+          <w:bCs/>
+        </w:rPr>
+      </w:pPr>
+      <w:r>
+        <w:rPr>
+          <w:rFonts w:asciiTheme="minorEastAsia" w:hAnsiTheme="minorEastAsia" w:hint="eastAsia"/>
+          <w:b/>
+          <w:bCs/>
+        </w:rPr>
+        <w:t>过度，transition、动画animation</w:t>
+      </w:r>
+      <w:r>
+        <w:rPr>
+          <w:rFonts w:asciiTheme="minorEastAsia" w:hAnsiTheme="minorEastAsia" w:hint="eastAsia"/>
+          <w:b/>
+          <w:bCs/>
+        </w:rPr>
+        <w:t>、</w:t>
+      </w:r>
+      <w:r>
+        <w:rPr>
+          <w:rFonts w:asciiTheme="minorEastAsia" w:hAnsiTheme="minorEastAsia" w:hint="eastAsia"/>
+          <w:b/>
+          <w:bCs/>
+        </w:rPr>
+        <w:t>形状转换器transform</w:t>
+      </w:r>
+      <w:r>
+        <w:rPr>
+          <w:rFonts w:asciiTheme="minorEastAsia" w:hAnsiTheme="minorEastAsia" w:hint="eastAsia"/>
+          <w:b/>
+          <w:bCs/>
+        </w:rPr>
+        <w:t>、阴影box-show、边框图片border-image、</w:t>
+      </w:r>
+      <w:r>
+        <w:rPr>
+          <w:rFonts w:asciiTheme="minorEastAsia" w:hAnsiTheme="minorEastAsia" w:hint="eastAsia"/>
+          <w:b/>
+          <w:bCs/>
+        </w:rPr>
+        <w:t>word-break、text-overflow</w:t>
+      </w:r>
+      <w:r>
+        <w:rPr>
+          <w:rFonts w:asciiTheme="minorEastAsia" w:hAnsiTheme="minorEastAsia" w:hint="eastAsia"/>
+          <w:b/>
+          <w:bCs/>
+        </w:rPr>
+        <w:t>超出省略</w:t>
+      </w:r>
+      <w:r>
+        <w:rPr>
+          <w:rFonts w:asciiTheme="minorEastAsia" w:hAnsiTheme="minorEastAsia" w:hint="eastAsia"/>
+          <w:b/>
+          <w:bCs/>
+        </w:rPr>
+        <w:t>、flex弹性布局</w:t>
+      </w:r>
+    </w:p>
+    <w:p>
+      <w:pPr>
+        <w:pStyle w:val="1"/>
         <w:rPr>
           <w:rFonts w:asciiTheme="majorEastAsia" w:eastAsiaTheme="majorEastAsia" w:hAnsiTheme="majorEastAsia" w:hint="eastAsia"/>
           <w:sz w:val="28"/>
           <w:szCs w:val="28"/>
         </w:rPr>
-        <w:t>4.css3新特性</w:t>
-      </w:r>
-    </w:p>
-    <w:p>
-      <w:r>
+      </w:pPr>
+      <w:r>
+        <w:rPr>
+          <w:rFonts w:asciiTheme="majorEastAsia" w:eastAsiaTheme="majorEastAsia" w:hAnsiTheme="majorEastAsia" w:hint="eastAsia"/>
+          <w:sz w:val="28"/>
+          <w:szCs w:val="28"/>
+        </w:rPr>
+        <w:t>5.原生方法操控元素</w:t>
+      </w:r>
+    </w:p>
+    <w:p>
+      <w:pPr>
         <w:rPr>
           <w:rFonts w:hint="eastAsia"/>
         </w:rPr>
-        <w:t>过度，</w:t>
-      </w:r>
-      <w:r>
+      </w:pPr>
+      <w:r>
+        <w:rPr>
+          <w:noProof/>
+        </w:rPr>
+        <w:drawing>
+          <wp:inline distT="0" distB="0" distL="0" distR="0" wp14:anchorId="4171BD9A" wp14:editId="2A8CEB12">
+            <wp:extent cx="2881223" cy="2017686"/>
+            <wp:effectExtent l="0" t="0" r="0" b="1905"/>
+            <wp:docPr id="2" name="图片 2"/>
+            <wp:cNvGraphicFramePr>
+              <a:graphicFrameLocks xmlns:a="http://schemas.openxmlformats.org/drawingml/2006/main" noChangeAspect="1"/>
+            </wp:cNvGraphicFramePr>
+            <a:graphic xmlns:a="http://schemas.openxmlformats.org/drawingml/2006/main">
+              <a:graphicData uri="http://schemas.openxmlformats.org/drawingml/2006/picture">
+                <pic:pic xmlns:pic="http://schemas.openxmlformats.org/drawingml/2006/picture">
+                  <pic:nvPicPr>
+                    <pic:cNvPr id="0" name=""/>
+                    <pic:cNvPicPr/>
+                  </pic:nvPicPr>
+                  <pic:blipFill>
+                    <a:blip r:embed="rId10"/>
+                    <a:stretch>
+                      <a:fillRect/>
+                    </a:stretch>
+                  </pic:blipFill>
+                  <pic:spPr>
+                    <a:xfrm>
+                      <a:off x="0" y="0"/>
+                      <a:ext cx="2895214" cy="2027483"/>
+                    </a:xfrm>
+                    <a:prstGeom prst="rect">
+                      <a:avLst/>
+                    </a:prstGeom>
+                  </pic:spPr>
+                </pic:pic>
+              </a:graphicData>
+            </a:graphic>
+          </wp:inline>
+        </w:drawing>
+      </w:r>
+    </w:p>
+    <w:p>
+      <w:pPr>
+        <w:pStyle w:val="1"/>
+        <w:rPr>
+          <w:rFonts w:asciiTheme="majorEastAsia" w:eastAsiaTheme="majorEastAsia" w:hAnsiTheme="majorEastAsia"/>
+          <w:sz w:val="28"/>
+          <w:szCs w:val="28"/>
+        </w:rPr>
+      </w:pPr>
+      <w:r>
+        <w:rPr>
+          <w:rFonts w:asciiTheme="majorEastAsia" w:eastAsiaTheme="majorEastAsia" w:hAnsiTheme="majorEastAsia" w:hint="eastAsia"/>
+          <w:sz w:val="28"/>
+          <w:szCs w:val="28"/>
+        </w:rPr>
+        <w:lastRenderedPageBreak/>
+        <w:t>6.</w:t>
+      </w:r>
+      <w:r>
+        <w:rPr>
+          <w:rFonts w:asciiTheme="majorEastAsia" w:eastAsiaTheme="majorEastAsia" w:hAnsiTheme="majorEastAsia"/>
+          <w:sz w:val="28"/>
+          <w:szCs w:val="28"/>
+        </w:rPr>
+        <w:t xml:space="preserve"> </w:t>
+      </w:r>
+      <w:r>
+        <w:rPr>
+          <w:rFonts w:asciiTheme="majorEastAsia" w:eastAsiaTheme="majorEastAsia" w:hAnsiTheme="majorEastAsia"/>
+          <w:sz w:val="28"/>
+          <w:szCs w:val="28"/>
+        </w:rPr>
+        <w:t>浏览器从输入地址到页面渲染发生了什么</w:t>
+      </w:r>
+    </w:p>
+    <w:p>
+      <w:pPr>
+        <w:rPr>
+          <w:rFonts w:asciiTheme="minorEastAsia" w:hAnsiTheme="minorEastAsia"/>
+          <w:b/>
+          <w:bCs/>
+        </w:rPr>
+      </w:pPr>
+      <w:r>
+        <w:rPr>
+          <w:rFonts w:asciiTheme="minorEastAsia" w:hAnsiTheme="minorEastAsia" w:hint="eastAsia"/>
+          <w:b/>
+        </w:rPr>
+        <w:t>1、浏览器（客户端）进行地址解析。</w:t>
+      </w:r>
+    </w:p>
+    <w:p>
+      <w:pPr>
+        <w:rPr>
+          <w:rFonts w:asciiTheme="minorEastAsia" w:hAnsiTheme="minorEastAsia"/>
+          <w:b/>
+          <w:bCs/>
+        </w:rPr>
+      </w:pPr>
+      <w:r>
+        <w:rPr>
+          <w:rFonts w:asciiTheme="minorEastAsia" w:hAnsiTheme="minorEastAsia" w:hint="eastAsia"/>
+          <w:b/>
+        </w:rPr>
+        <w:t>2、将解析出的域名进行</w:t>
+      </w:r>
+      <w:proofErr w:type="spellStart"/>
+      <w:r>
+        <w:rPr>
+          <w:rFonts w:asciiTheme="minorEastAsia" w:hAnsiTheme="minorEastAsia" w:hint="eastAsia"/>
+          <w:b/>
+        </w:rPr>
+        <w:t>dns</w:t>
+      </w:r>
+      <w:proofErr w:type="spellEnd"/>
+      <w:r>
+        <w:rPr>
+          <w:rFonts w:asciiTheme="minorEastAsia" w:hAnsiTheme="minorEastAsia" w:hint="eastAsia"/>
+          <w:b/>
+        </w:rPr>
+        <w:t>解析。</w:t>
+      </w:r>
+    </w:p>
+    <w:p>
+      <w:pPr>
+        <w:rPr>
+          <w:rFonts w:asciiTheme="minorEastAsia" w:hAnsiTheme="minorEastAsia"/>
+          <w:b/>
+          <w:bCs/>
+        </w:rPr>
+      </w:pPr>
+      <w:r>
+        <w:rPr>
+          <w:rFonts w:asciiTheme="minorEastAsia" w:hAnsiTheme="minorEastAsia" w:hint="eastAsia"/>
+          <w:b/>
+        </w:rPr>
+        <w:t>3、通过</w:t>
+      </w:r>
+      <w:proofErr w:type="spellStart"/>
+      <w:r>
+        <w:rPr>
+          <w:rFonts w:asciiTheme="minorEastAsia" w:hAnsiTheme="minorEastAsia" w:hint="eastAsia"/>
+          <w:b/>
+        </w:rPr>
+        <w:t>ip</w:t>
+      </w:r>
+      <w:proofErr w:type="spellEnd"/>
+      <w:r>
+        <w:rPr>
+          <w:rFonts w:asciiTheme="minorEastAsia" w:hAnsiTheme="minorEastAsia" w:hint="eastAsia"/>
+          <w:b/>
+        </w:rPr>
+        <w:t>寻址和</w:t>
+      </w:r>
+      <w:proofErr w:type="spellStart"/>
+      <w:r>
+        <w:rPr>
+          <w:rFonts w:asciiTheme="minorEastAsia" w:hAnsiTheme="minorEastAsia" w:hint="eastAsia"/>
+          <w:b/>
+        </w:rPr>
+        <w:t>arp</w:t>
+      </w:r>
+      <w:proofErr w:type="spellEnd"/>
+      <w:r>
+        <w:rPr>
+          <w:rFonts w:asciiTheme="minorEastAsia" w:hAnsiTheme="minorEastAsia" w:hint="eastAsia"/>
+          <w:b/>
+        </w:rPr>
+        <w:t>，找到目标（服务器）地址。</w:t>
+      </w:r>
+    </w:p>
+    <w:p>
+      <w:pPr>
+        <w:rPr>
+          <w:rFonts w:asciiTheme="minorEastAsia" w:hAnsiTheme="minorEastAsia"/>
+          <w:b/>
+          <w:bCs/>
+        </w:rPr>
+      </w:pPr>
+      <w:r>
+        <w:rPr>
+          <w:rFonts w:asciiTheme="minorEastAsia" w:hAnsiTheme="minorEastAsia" w:hint="eastAsia"/>
+          <w:b/>
+        </w:rPr>
+        <w:t>4、进行</w:t>
+      </w:r>
+      <w:proofErr w:type="spellStart"/>
+      <w:r>
+        <w:rPr>
+          <w:rFonts w:asciiTheme="minorEastAsia" w:hAnsiTheme="minorEastAsia" w:hint="eastAsia"/>
+          <w:b/>
+        </w:rPr>
+        <w:t>tcp</w:t>
+      </w:r>
+      <w:proofErr w:type="spellEnd"/>
+      <w:r>
+        <w:rPr>
+          <w:rFonts w:asciiTheme="minorEastAsia" w:hAnsiTheme="minorEastAsia" w:hint="eastAsia"/>
+          <w:b/>
+        </w:rPr>
+        <w:t>三次握手，建立</w:t>
+      </w:r>
+      <w:proofErr w:type="spellStart"/>
+      <w:r>
+        <w:rPr>
+          <w:rFonts w:asciiTheme="minorEastAsia" w:hAnsiTheme="minorEastAsia" w:hint="eastAsia"/>
+          <w:b/>
+        </w:rPr>
+        <w:t>tcp</w:t>
+      </w:r>
+      <w:proofErr w:type="spellEnd"/>
+      <w:r>
+        <w:rPr>
+          <w:rFonts w:asciiTheme="minorEastAsia" w:hAnsiTheme="minorEastAsia" w:hint="eastAsia"/>
+          <w:b/>
+        </w:rPr>
+        <w:t>连接。</w:t>
+      </w:r>
+    </w:p>
+    <w:p>
+      <w:pPr>
+        <w:rPr>
+          <w:rFonts w:asciiTheme="minorEastAsia" w:hAnsiTheme="minorEastAsia"/>
+          <w:b/>
+          <w:bCs/>
+        </w:rPr>
+      </w:pPr>
+      <w:r>
+        <w:rPr>
+          <w:rFonts w:asciiTheme="minorEastAsia" w:hAnsiTheme="minorEastAsia" w:hint="eastAsia"/>
+          <w:b/>
+        </w:rPr>
+        <w:t>5、浏览器发送数据，等待服务器响应。</w:t>
+      </w:r>
+    </w:p>
+    <w:p>
+      <w:pPr>
+        <w:rPr>
+          <w:rFonts w:asciiTheme="minorEastAsia" w:hAnsiTheme="minorEastAsia"/>
+          <w:b/>
+          <w:bCs/>
+        </w:rPr>
+      </w:pPr>
+      <w:r>
+        <w:rPr>
+          <w:rFonts w:asciiTheme="minorEastAsia" w:hAnsiTheme="minorEastAsia" w:hint="eastAsia"/>
+          <w:b/>
+        </w:rPr>
+        <w:t>6、服务器处理请求，并对请求做出响应。</w:t>
+      </w:r>
+    </w:p>
+    <w:p>
+      <w:pPr>
+        <w:rPr>
+          <w:rFonts w:asciiTheme="minorEastAsia" w:hAnsiTheme="minorEastAsia"/>
+          <w:b/>
+          <w:bCs/>
+        </w:rPr>
+      </w:pPr>
+      <w:r>
+        <w:rPr>
+          <w:rFonts w:asciiTheme="minorEastAsia" w:hAnsiTheme="minorEastAsia" w:hint="eastAsia"/>
+          <w:b/>
+        </w:rPr>
+        <w:t>7、浏览器收到服务器响应，得到html代码。</w:t>
+      </w:r>
+    </w:p>
+    <w:p>
+      <w:pPr>
+        <w:rPr>
+          <w:rFonts w:asciiTheme="minorEastAsia" w:hAnsiTheme="minorEastAsia" w:hint="eastAsia"/>
+          <w:b/>
+        </w:rPr>
+      </w:pPr>
+      <w:r>
+        <w:rPr>
+          <w:rFonts w:asciiTheme="minorEastAsia" w:hAnsiTheme="minorEastAsia" w:hint="eastAsia"/>
+          <w:b/>
+        </w:rPr>
+        <w:t>8、渲染页面。</w:t>
+      </w:r>
+    </w:p>
+    <w:p>
+      <w:pPr>
+        <w:rPr>
+          <w:rFonts w:asciiTheme="minorEastAsia" w:hAnsiTheme="minorEastAsia" w:hint="eastAsia"/>
+          <w:b/>
+        </w:rPr>
+      </w:pPr>
+    </w:p>
+    <w:p>
+      <w:pPr>
+        <w:pStyle w:val="1"/>
+        <w:rPr>
+          <w:rFonts w:asciiTheme="majorEastAsia" w:eastAsiaTheme="majorEastAsia" w:hAnsiTheme="majorEastAsia" w:hint="eastAsia"/>
+          <w:sz w:val="28"/>
+          <w:szCs w:val="28"/>
+        </w:rPr>
+      </w:pPr>
+      <w:r>
+        <w:rPr>
+          <w:rFonts w:asciiTheme="majorEastAsia" w:eastAsiaTheme="majorEastAsia" w:hAnsiTheme="majorEastAsia" w:hint="eastAsia"/>
+          <w:sz w:val="28"/>
+          <w:szCs w:val="28"/>
+        </w:rPr>
+        <w:t>7.</w:t>
+      </w:r>
+      <w:r>
+        <w:rPr>
+          <w:rFonts w:asciiTheme="majorEastAsia" w:eastAsiaTheme="majorEastAsia" w:hAnsiTheme="majorEastAsia" w:hint="eastAsia"/>
+          <w:sz w:val="28"/>
+          <w:szCs w:val="28"/>
+        </w:rPr>
+        <w:t>css引入</w:t>
+      </w:r>
+    </w:p>
+    <w:p>
+      <w:pPr>
+        <w:pStyle w:val="a9"/>
+        <w:shd w:val="clear" w:color="auto" w:fill="F8FAFC"/>
+        <w:spacing w:before="0" w:beforeAutospacing="0" w:after="0" w:afterAutospacing="0"/>
+        <w:rPr>
+          <w:rFonts w:ascii="Arial" w:hAnsi="Arial" w:cs="Arial"/>
+          <w:shd w:val="clear" w:color="auto" w:fill="FFFFFF"/>
+        </w:rPr>
+      </w:pPr>
+      <w:r>
+        <w:rPr>
+          <w:rFonts w:asciiTheme="minorEastAsia" w:eastAsiaTheme="minorEastAsia" w:hAnsiTheme="minorEastAsia" w:cstheme="minorBidi"/>
+          <w:b/>
+          <w:kern w:val="2"/>
+          <w:sz w:val="21"/>
+          <w:szCs w:val="22"/>
+        </w:rPr>
+        <w:t>Link</w:t>
+      </w:r>
+      <w:r>
+        <w:rPr>
+          <w:rFonts w:asciiTheme="minorEastAsia" w:eastAsiaTheme="minorEastAsia" w:hAnsiTheme="minorEastAsia" w:cstheme="minorBidi" w:hint="eastAsia"/>
+          <w:b/>
+          <w:kern w:val="2"/>
+          <w:sz w:val="21"/>
+          <w:szCs w:val="22"/>
+        </w:rPr>
+        <w:t xml:space="preserve"> :1属于xhtml2.优先加载</w:t>
+      </w:r>
+      <w:proofErr w:type="spellStart"/>
+      <w:r>
+        <w:rPr>
+          <w:rFonts w:asciiTheme="minorEastAsia" w:eastAsiaTheme="minorEastAsia" w:hAnsiTheme="minorEastAsia" w:cstheme="minorBidi" w:hint="eastAsia"/>
+          <w:b/>
+          <w:kern w:val="2"/>
+          <w:sz w:val="21"/>
+          <w:szCs w:val="22"/>
+        </w:rPr>
+        <w:t>css</w:t>
+      </w:r>
+      <w:proofErr w:type="spellEnd"/>
+      <w:r>
+        <w:rPr>
+          <w:rFonts w:asciiTheme="minorEastAsia" w:eastAsiaTheme="minorEastAsia" w:hAnsiTheme="minorEastAsia" w:cstheme="minorBidi" w:hint="eastAsia"/>
+          <w:b/>
+          <w:kern w:val="2"/>
+          <w:sz w:val="21"/>
+          <w:szCs w:val="22"/>
+        </w:rPr>
+        <w:t>文件到页面</w:t>
+      </w:r>
+      <w:r>
+        <w:rPr>
+          <w:rFonts w:asciiTheme="minorEastAsia" w:eastAsiaTheme="minorEastAsia" w:hAnsiTheme="minorEastAsia" w:cstheme="minorBidi" w:hint="eastAsia"/>
+          <w:b/>
+          <w:kern w:val="2"/>
+          <w:sz w:val="21"/>
+          <w:szCs w:val="22"/>
+        </w:rPr>
+        <w:t>3.</w:t>
+      </w:r>
+      <w:r>
+        <w:rPr>
+          <w:rFonts w:asciiTheme="minorEastAsia" w:eastAsiaTheme="minorEastAsia" w:hAnsiTheme="minorEastAsia" w:cstheme="minorBidi"/>
+          <w:b/>
+          <w:kern w:val="2"/>
+          <w:sz w:val="21"/>
+          <w:szCs w:val="22"/>
+        </w:rPr>
+        <w:t xml:space="preserve"> L</w:t>
+      </w:r>
+      <w:r>
+        <w:rPr>
+          <w:rFonts w:asciiTheme="minorEastAsia" w:eastAsiaTheme="minorEastAsia" w:hAnsiTheme="minorEastAsia" w:cstheme="minorBidi" w:hint="eastAsia"/>
+          <w:b/>
+          <w:kern w:val="2"/>
+          <w:sz w:val="21"/>
+          <w:szCs w:val="22"/>
+        </w:rPr>
+        <w:t>ink引入便于维护，会出现加载中断，</w:t>
+      </w:r>
+      <w:r>
+        <w:rPr>
+          <w:rFonts w:asciiTheme="minorEastAsia" w:eastAsiaTheme="minorEastAsia" w:hAnsiTheme="minorEastAsia" w:cstheme="minorBidi"/>
+          <w:b/>
+          <w:kern w:val="2"/>
+          <w:sz w:val="21"/>
+          <w:szCs w:val="22"/>
+        </w:rPr>
+        <w:t>实现了结构与样式的分离</w:t>
+      </w:r>
+      <w:r>
+        <w:rPr>
+          <w:rFonts w:asciiTheme="minorEastAsia" w:eastAsiaTheme="minorEastAsia" w:hAnsiTheme="minorEastAsia" w:cstheme="minorBidi" w:hint="eastAsia"/>
+          <w:b/>
+          <w:kern w:val="2"/>
+          <w:sz w:val="21"/>
+          <w:szCs w:val="22"/>
+        </w:rPr>
+        <w:t>，</w:t>
+      </w:r>
+      <w:r>
+        <w:rPr>
+          <w:rFonts w:asciiTheme="minorEastAsia" w:eastAsiaTheme="minorEastAsia" w:hAnsiTheme="minorEastAsia" w:cstheme="minorBidi"/>
+          <w:b/>
+          <w:kern w:val="2"/>
+          <w:sz w:val="21"/>
+          <w:szCs w:val="22"/>
+        </w:rPr>
+        <w:t>没有兼容问题</w:t>
+      </w:r>
+    </w:p>
+    <w:p>
+      <w:pPr>
+        <w:rPr>
+          <w:rFonts w:asciiTheme="minorEastAsia" w:hAnsiTheme="minorEastAsia" w:hint="eastAsia"/>
+          <w:b/>
+        </w:rPr>
+      </w:pPr>
+    </w:p>
+    <w:p>
+      <w:pPr>
+        <w:pStyle w:val="a9"/>
+        <w:shd w:val="clear" w:color="auto" w:fill="F8FAFC"/>
+        <w:spacing w:before="0" w:beforeAutospacing="0" w:after="0" w:afterAutospacing="0"/>
+        <w:rPr>
+          <w:rFonts w:ascii="Arial" w:hAnsi="Arial" w:cs="Arial"/>
+          <w:shd w:val="clear" w:color="auto" w:fill="FFFFFF"/>
+        </w:rPr>
+      </w:pPr>
+      <w:r>
+        <w:rPr>
+          <w:rFonts w:asciiTheme="minorEastAsia" w:hAnsiTheme="minorEastAsia" w:hint="eastAsia"/>
+          <w:b/>
+        </w:rPr>
+        <w:t>@im</w:t>
+      </w:r>
+      <w:r>
+        <w:rPr>
+          <w:rFonts w:asciiTheme="minorEastAsia" w:eastAsiaTheme="minorEastAsia" w:hAnsiTheme="minorEastAsia" w:cstheme="minorBidi" w:hint="eastAsia"/>
+          <w:b/>
+          <w:kern w:val="2"/>
+          <w:sz w:val="21"/>
+          <w:szCs w:val="22"/>
+        </w:rPr>
+        <w:t>port:1.属于css2的2.先加载html结构在加载</w:t>
+      </w:r>
+      <w:proofErr w:type="spellStart"/>
+      <w:r>
+        <w:rPr>
+          <w:rFonts w:asciiTheme="minorEastAsia" w:eastAsiaTheme="minorEastAsia" w:hAnsiTheme="minorEastAsia" w:cstheme="minorBidi" w:hint="eastAsia"/>
+          <w:b/>
+          <w:kern w:val="2"/>
+          <w:sz w:val="21"/>
+          <w:szCs w:val="22"/>
+        </w:rPr>
+        <w:t>css</w:t>
+      </w:r>
+      <w:proofErr w:type="spellEnd"/>
+      <w:r>
+        <w:rPr>
+          <w:rFonts w:asciiTheme="minorEastAsia" w:eastAsiaTheme="minorEastAsia" w:hAnsiTheme="minorEastAsia" w:cstheme="minorBidi" w:hint="eastAsia"/>
+          <w:b/>
+          <w:kern w:val="2"/>
+          <w:sz w:val="21"/>
+          <w:szCs w:val="22"/>
+        </w:rPr>
+        <w:t>文件</w:t>
+      </w:r>
+    </w:p>
+    <w:p>
+      <w:pPr>
+        <w:rPr>
+          <w:rFonts w:asciiTheme="minorEastAsia" w:hAnsiTheme="minorEastAsia" w:hint="eastAsia"/>
+          <w:b/>
+        </w:rPr>
+      </w:pPr>
+    </w:p>
+    <w:p>
+      <w:pPr>
+        <w:pStyle w:val="1"/>
+        <w:rPr>
+          <w:rFonts w:asciiTheme="majorEastAsia" w:eastAsiaTheme="majorEastAsia" w:hAnsiTheme="majorEastAsia" w:hint="eastAsia"/>
+          <w:sz w:val="28"/>
+          <w:szCs w:val="28"/>
+        </w:rPr>
+      </w:pPr>
+      <w:r>
+        <w:rPr>
+          <w:rFonts w:asciiTheme="majorEastAsia" w:eastAsiaTheme="majorEastAsia" w:hAnsiTheme="majorEastAsia" w:hint="eastAsia"/>
+          <w:sz w:val="28"/>
+          <w:szCs w:val="28"/>
+        </w:rPr>
+        <w:t>8.</w:t>
+      </w:r>
+      <w:r>
+        <w:rPr>
+          <w:rFonts w:asciiTheme="majorEastAsia" w:eastAsiaTheme="majorEastAsia" w:hAnsiTheme="majorEastAsia" w:hint="eastAsia"/>
+          <w:sz w:val="28"/>
+          <w:szCs w:val="28"/>
+        </w:rPr>
+        <w:t>es6新特性</w:t>
+      </w:r>
+    </w:p>
+    <w:p>
+      <w:pPr>
+        <w:pStyle w:val="2"/>
+        <w:rPr>
+          <w:rFonts w:asciiTheme="majorEastAsia" w:hAnsiTheme="majorEastAsia" w:hint="eastAsia"/>
+          <w:b w:val="0"/>
+          <w:sz w:val="24"/>
+          <w:szCs w:val="24"/>
+        </w:rPr>
+      </w:pPr>
+      <w:proofErr w:type="gramStart"/>
+      <w:r>
+        <w:rPr>
+          <w:rStyle w:val="2Char"/>
+          <w:rFonts w:asciiTheme="majorEastAsia" w:hAnsiTheme="majorEastAsia" w:hint="eastAsia"/>
+          <w:b/>
+          <w:sz w:val="24"/>
+          <w:szCs w:val="24"/>
+        </w:rPr>
+        <w:t>1.</w:t>
+      </w:r>
+      <w:r>
+        <w:rPr>
+          <w:rStyle w:val="2Char"/>
+          <w:rFonts w:asciiTheme="majorEastAsia" w:hAnsiTheme="majorEastAsia"/>
+          <w:b/>
+          <w:sz w:val="24"/>
+          <w:szCs w:val="24"/>
+        </w:rPr>
+        <w:t>C</w:t>
+      </w:r>
+      <w:r>
+        <w:rPr>
+          <w:rStyle w:val="2Char"/>
+          <w:rFonts w:asciiTheme="majorEastAsia" w:hAnsiTheme="majorEastAsia" w:hint="eastAsia"/>
+          <w:b/>
+          <w:sz w:val="24"/>
+          <w:szCs w:val="24"/>
+        </w:rPr>
+        <w:t>onst</w:t>
+      </w:r>
+      <w:proofErr w:type="gramEnd"/>
+      <w:r>
+        <w:rPr>
+          <w:rStyle w:val="2Char"/>
+          <w:rFonts w:asciiTheme="majorEastAsia" w:hAnsiTheme="majorEastAsia" w:hint="eastAsia"/>
+          <w:b/>
+          <w:sz w:val="24"/>
+          <w:szCs w:val="24"/>
+        </w:rPr>
+        <w:t xml:space="preserve"> </w:t>
+      </w:r>
+      <w:r>
+        <w:rPr>
+          <w:rStyle w:val="2Char"/>
+          <w:rFonts w:asciiTheme="majorEastAsia" w:hAnsiTheme="majorEastAsia" w:hint="eastAsia"/>
+          <w:b/>
+          <w:sz w:val="24"/>
+          <w:szCs w:val="24"/>
+        </w:rPr>
+        <w:t xml:space="preserve"> let</w:t>
+      </w:r>
+      <w:r>
+        <w:rPr>
+          <w:rFonts w:asciiTheme="majorEastAsia" w:hAnsiTheme="majorEastAsia" w:hint="eastAsia"/>
+          <w:b w:val="0"/>
+          <w:sz w:val="24"/>
+          <w:szCs w:val="24"/>
+        </w:rPr>
+        <w:t>:</w:t>
+      </w:r>
+    </w:p>
+    <w:p>
+      <w:pPr>
+        <w:rPr>
+          <w:rFonts w:asciiTheme="minorEastAsia" w:hAnsiTheme="minorEastAsia"/>
+          <w:b/>
+        </w:rPr>
+      </w:pPr>
+      <w:r>
+        <w:rPr>
+          <w:rFonts w:asciiTheme="minorEastAsia" w:hAnsiTheme="minorEastAsia" w:hint="eastAsia"/>
+          <w:b/>
+        </w:rPr>
+        <w:t>1.</w:t>
+      </w:r>
+      <w:proofErr w:type="gramStart"/>
+      <w:r>
+        <w:rPr>
+          <w:rFonts w:asciiTheme="minorEastAsia" w:hAnsiTheme="minorEastAsia" w:hint="eastAsia"/>
+          <w:b/>
+        </w:rPr>
+        <w:t>块级作用域</w:t>
+      </w:r>
+      <w:proofErr w:type="gramEnd"/>
+    </w:p>
+    <w:p>
+      <w:pPr>
+        <w:rPr>
+          <w:rFonts w:asciiTheme="minorEastAsia" w:hAnsiTheme="minorEastAsia" w:hint="eastAsia"/>
+          <w:b/>
+        </w:rPr>
+      </w:pPr>
+      <w:r>
+        <w:rPr>
+          <w:rFonts w:asciiTheme="minorEastAsia" w:hAnsiTheme="minorEastAsia" w:hint="eastAsia"/>
+          <w:b/>
+        </w:rPr>
+        <w:t>2.let变量可以重复赋值，</w:t>
+      </w:r>
+      <w:proofErr w:type="spellStart"/>
+      <w:r>
+        <w:rPr>
+          <w:rFonts w:asciiTheme="minorEastAsia" w:hAnsiTheme="minorEastAsia" w:hint="eastAsia"/>
+          <w:b/>
+        </w:rPr>
+        <w:t>const</w:t>
+      </w:r>
+      <w:proofErr w:type="spellEnd"/>
+      <w:r>
+        <w:rPr>
+          <w:rFonts w:asciiTheme="minorEastAsia" w:hAnsiTheme="minorEastAsia" w:hint="eastAsia"/>
+          <w:b/>
+        </w:rPr>
+        <w:t>不可以</w:t>
+      </w:r>
+    </w:p>
+    <w:p>
+      <w:pPr>
+        <w:pStyle w:val="2"/>
+        <w:rPr>
+          <w:rStyle w:val="2Char"/>
+          <w:rFonts w:asciiTheme="majorEastAsia" w:hAnsiTheme="majorEastAsia" w:hint="eastAsia"/>
+          <w:b/>
+          <w:sz w:val="24"/>
+          <w:szCs w:val="24"/>
+        </w:rPr>
+      </w:pPr>
+      <w:r>
+        <w:rPr>
+          <w:rStyle w:val="2Char"/>
+          <w:rFonts w:asciiTheme="majorEastAsia" w:hAnsiTheme="majorEastAsia" w:hint="eastAsia"/>
+          <w:b/>
+          <w:sz w:val="24"/>
+          <w:szCs w:val="24"/>
+        </w:rPr>
+        <w:t>2.</w:t>
+      </w:r>
+      <w:r>
+        <w:rPr>
+          <w:rStyle w:val="2Char"/>
+          <w:rFonts w:asciiTheme="majorEastAsia" w:hAnsiTheme="majorEastAsia" w:hint="eastAsia"/>
+          <w:b/>
+          <w:sz w:val="24"/>
+          <w:szCs w:val="24"/>
+        </w:rPr>
+        <w:t>模板字面量</w:t>
+      </w:r>
+    </w:p>
+    <w:p>
+      <w:pPr>
+        <w:rPr>
+          <w:rFonts w:asciiTheme="minorEastAsia" w:hAnsiTheme="minorEastAsia" w:hint="eastAsia"/>
+          <w:b/>
+        </w:rPr>
+      </w:pPr>
+      <w:r>
+        <w:rPr>
+          <w:rFonts w:asciiTheme="minorEastAsia" w:hAnsiTheme="minorEastAsia"/>
+          <w:b/>
+        </w:rPr>
+        <w:t>E</w:t>
+      </w:r>
+      <w:r>
+        <w:rPr>
+          <w:rFonts w:asciiTheme="minorEastAsia" w:hAnsiTheme="minorEastAsia" w:hint="eastAsia"/>
+          <w:b/>
+        </w:rPr>
+        <w:t>s6之前</w:t>
+      </w:r>
+      <w:r>
+        <w:rPr>
+          <w:rFonts w:asciiTheme="minorEastAsia" w:hAnsiTheme="minorEastAsia" w:hint="eastAsia"/>
+          <w:b/>
+        </w:rPr>
+        <w:t>拼接字符串的方法是</w:t>
+      </w:r>
+      <w:proofErr w:type="gramStart"/>
+      <w:r>
+        <w:rPr>
+          <w:rFonts w:asciiTheme="minorEastAsia" w:hAnsiTheme="minorEastAsia"/>
+          <w:b/>
+        </w:rPr>
+        <w:t>”</w:t>
+      </w:r>
+      <w:proofErr w:type="gramEnd"/>
+      <w:r>
+        <w:rPr>
+          <w:rFonts w:asciiTheme="minorEastAsia" w:hAnsiTheme="minorEastAsia" w:hint="eastAsia"/>
+          <w:b/>
+        </w:rPr>
+        <w:t>+</w:t>
+      </w:r>
+      <w:proofErr w:type="gramStart"/>
+      <w:r>
+        <w:rPr>
+          <w:rFonts w:asciiTheme="minorEastAsia" w:hAnsiTheme="minorEastAsia"/>
+          <w:b/>
+        </w:rPr>
+        <w:t>”</w:t>
+      </w:r>
+      <w:proofErr w:type="gramEnd"/>
+      <w:r>
+        <w:rPr>
+          <w:rFonts w:asciiTheme="minorEastAsia" w:hAnsiTheme="minorEastAsia" w:hint="eastAsia"/>
+          <w:b/>
+        </w:rPr>
+        <w:t>或者</w:t>
+      </w:r>
+      <w:proofErr w:type="spellStart"/>
+      <w:r>
+        <w:rPr>
+          <w:rFonts w:asciiTheme="minorEastAsia" w:hAnsiTheme="minorEastAsia" w:hint="eastAsia"/>
+          <w:b/>
+        </w:rPr>
+        <w:t>concat</w:t>
+      </w:r>
+      <w:proofErr w:type="spellEnd"/>
+      <w:r>
+        <w:rPr>
+          <w:rFonts w:asciiTheme="minorEastAsia" w:hAnsiTheme="minorEastAsia" w:hint="eastAsia"/>
+          <w:b/>
+        </w:rPr>
+        <w:t>（）</w:t>
+      </w:r>
+    </w:p>
+    <w:p>
+      <w:pPr>
+        <w:rPr>
+          <w:rFonts w:asciiTheme="minorEastAsia" w:hAnsiTheme="minorEastAsia" w:hint="eastAsia"/>
+          <w:b/>
+        </w:rPr>
+      </w:pPr>
+      <w:r>
+        <w:rPr>
+          <w:rFonts w:asciiTheme="minorEastAsia" w:hAnsiTheme="minorEastAsia" w:hint="eastAsia"/>
+          <w:b/>
+        </w:rPr>
+        <w:t>用倒引号`${ }`</w:t>
+      </w:r>
+      <w:r>
+        <w:rPr>
+          <w:rFonts w:asciiTheme="minorEastAsia" w:hAnsiTheme="minorEastAsia" w:hint="eastAsia"/>
+          <w:b/>
+        </w:rPr>
+        <w:t>(再</w:t>
+      </w:r>
+      <w:proofErr w:type="gramStart"/>
+      <w:r>
+        <w:rPr>
+          <w:rFonts w:asciiTheme="minorEastAsia" w:hAnsiTheme="minorEastAsia" w:hint="eastAsia"/>
+          <w:b/>
+        </w:rPr>
+        <w:t>加上占</w:t>
+      </w:r>
+      <w:proofErr w:type="gramEnd"/>
+      <w:r>
+        <w:rPr>
+          <w:rFonts w:asciiTheme="minorEastAsia" w:hAnsiTheme="minorEastAsia" w:hint="eastAsia"/>
+          <w:b/>
+        </w:rPr>
+        <w:t>位符)</w:t>
+      </w:r>
+    </w:p>
+    <w:p>
+      <w:pPr>
+        <w:pStyle w:val="2"/>
+        <w:rPr>
+          <w:rStyle w:val="2Char"/>
+          <w:rFonts w:asciiTheme="majorEastAsia" w:hAnsiTheme="majorEastAsia" w:hint="eastAsia"/>
+          <w:b/>
+          <w:sz w:val="24"/>
+          <w:szCs w:val="24"/>
+        </w:rPr>
+      </w:pPr>
+      <w:r>
+        <w:rPr>
+          <w:rStyle w:val="2Char"/>
+          <w:rFonts w:asciiTheme="majorEastAsia" w:hAnsiTheme="majorEastAsia" w:hint="eastAsia"/>
+          <w:b/>
+          <w:sz w:val="24"/>
+          <w:szCs w:val="24"/>
+        </w:rPr>
+        <w:t>3.</w:t>
+      </w:r>
+      <w:r>
+        <w:rPr>
+          <w:rStyle w:val="2Char"/>
+          <w:rFonts w:asciiTheme="majorEastAsia" w:hAnsiTheme="majorEastAsia"/>
+          <w:b/>
+          <w:sz w:val="24"/>
+          <w:szCs w:val="24"/>
+        </w:rPr>
+        <w:t>结构</w:t>
+      </w:r>
+      <w:r>
+        <w:rPr>
+          <w:rStyle w:val="2Char"/>
+          <w:rFonts w:asciiTheme="majorEastAsia" w:hAnsiTheme="majorEastAsia"/>
+          <w:b/>
+          <w:sz w:val="24"/>
+          <w:szCs w:val="24"/>
+        </w:rPr>
+        <w:t>赋值</w:t>
+      </w:r>
+    </w:p>
+    <w:p>
+      <w:pPr>
+        <w:rPr>
+          <w:rFonts w:asciiTheme="minorEastAsia" w:hAnsiTheme="minorEastAsia" w:hint="eastAsia"/>
+          <w:b/>
+        </w:rPr>
+      </w:pPr>
+      <w:r>
+        <w:rPr>
+          <w:rFonts w:asciiTheme="minorEastAsia" w:hAnsiTheme="minorEastAsia" w:hint="eastAsia"/>
+          <w:b/>
+        </w:rPr>
+        <w:t>对数组结构用【】，对对象结构用{}</w:t>
+      </w:r>
+    </w:p>
+    <w:p>
+      <w:pPr>
         <w:rPr>
           <w:rFonts w:hint="eastAsia"/>
         </w:rPr>
-        <w:t>transition</w:t>
+      </w:pPr>
+      <w:r>
+        <w:rPr>
+          <w:noProof/>
+        </w:rPr>
+        <w:lastRenderedPageBreak/>
+        <w:drawing>
+          <wp:inline distT="0" distB="0" distL="0" distR="0" wp14:anchorId="72EF9ABE" wp14:editId="25FD6F23">
+            <wp:extent cx="2143125" cy="771525"/>
+            <wp:effectExtent l="0" t="0" r="9525" b="9525"/>
+            <wp:docPr id="4" name="图片 4"/>
+            <wp:cNvGraphicFramePr>
+              <a:graphicFrameLocks xmlns:a="http://schemas.openxmlformats.org/drawingml/2006/main" noChangeAspect="1"/>
+            </wp:cNvGraphicFramePr>
+            <a:graphic xmlns:a="http://schemas.openxmlformats.org/drawingml/2006/main">
+              <a:graphicData uri="http://schemas.openxmlformats.org/drawingml/2006/picture">
+                <pic:pic xmlns:pic="http://schemas.openxmlformats.org/drawingml/2006/picture">
+                  <pic:nvPicPr>
+                    <pic:cNvPr id="0" name=""/>
+                    <pic:cNvPicPr/>
+                  </pic:nvPicPr>
+                  <pic:blipFill>
+                    <a:blip r:embed="rId11"/>
+                    <a:stretch>
+                      <a:fillRect/>
+                    </a:stretch>
+                  </pic:blipFill>
+                  <pic:spPr>
+                    <a:xfrm>
+                      <a:off x="0" y="0"/>
+                      <a:ext cx="2143125" cy="771525"/>
+                    </a:xfrm>
+                    <a:prstGeom prst="rect">
+                      <a:avLst/>
+                    </a:prstGeom>
+                  </pic:spPr>
+                </pic:pic>
+              </a:graphicData>
+            </a:graphic>
+          </wp:inline>
+        </w:drawing>
       </w:r>
       <w:r>
         <w:rPr>
           <w:rFonts w:hint="eastAsia"/>
         </w:rPr>
-        <w:t>、动画</w:t>
-      </w:r>
-      <w:r>
+        <w:t xml:space="preserve">    </w:t>
+      </w:r>
+      <w:r>
+        <w:rPr>
+          <w:noProof/>
+        </w:rPr>
+        <w:drawing>
+          <wp:inline distT="0" distB="0" distL="0" distR="0" wp14:anchorId="3ED065BE" wp14:editId="22480A10">
+            <wp:extent cx="1817809" cy="966158"/>
+            <wp:effectExtent l="0" t="0" r="0" b="5715"/>
+            <wp:docPr id="5" name="图片 5"/>
+            <wp:cNvGraphicFramePr>
+              <a:graphicFrameLocks xmlns:a="http://schemas.openxmlformats.org/drawingml/2006/main" noChangeAspect="1"/>
+            </wp:cNvGraphicFramePr>
+            <a:graphic xmlns:a="http://schemas.openxmlformats.org/drawingml/2006/main">
+              <a:graphicData uri="http://schemas.openxmlformats.org/drawingml/2006/picture">
+                <pic:pic xmlns:pic="http://schemas.openxmlformats.org/drawingml/2006/picture">
+                  <pic:nvPicPr>
+                    <pic:cNvPr id="0" name=""/>
+                    <pic:cNvPicPr/>
+                  </pic:nvPicPr>
+                  <pic:blipFill>
+                    <a:blip r:embed="rId12"/>
+                    <a:stretch>
+                      <a:fillRect/>
+                    </a:stretch>
+                  </pic:blipFill>
+                  <pic:spPr>
+                    <a:xfrm>
+                      <a:off x="0" y="0"/>
+                      <a:ext cx="1826855" cy="970966"/>
+                    </a:xfrm>
+                    <a:prstGeom prst="rect">
+                      <a:avLst/>
+                    </a:prstGeom>
+                  </pic:spPr>
+                </pic:pic>
+              </a:graphicData>
+            </a:graphic>
+          </wp:inline>
+        </w:drawing>
+      </w:r>
+    </w:p>
+    <w:p>
+      <w:pPr>
+        <w:pStyle w:val="2"/>
+        <w:rPr>
+          <w:rStyle w:val="2Char"/>
+          <w:rFonts w:asciiTheme="majorEastAsia" w:hAnsiTheme="majorEastAsia" w:hint="eastAsia"/>
+          <w:b/>
+          <w:sz w:val="24"/>
+          <w:szCs w:val="24"/>
+        </w:rPr>
+      </w:pPr>
+      <w:r>
+        <w:rPr>
+          <w:rStyle w:val="2Char"/>
+          <w:rFonts w:asciiTheme="majorEastAsia" w:hAnsiTheme="majorEastAsia" w:hint="eastAsia"/>
+          <w:b/>
+          <w:sz w:val="24"/>
+          <w:szCs w:val="24"/>
+        </w:rPr>
+        <w:t>4.</w:t>
+      </w:r>
+      <w:r>
+        <w:rPr>
+          <w:rStyle w:val="2Char"/>
+          <w:rFonts w:asciiTheme="majorEastAsia" w:hAnsiTheme="majorEastAsia"/>
+          <w:b/>
+          <w:sz w:val="24"/>
+          <w:szCs w:val="24"/>
+        </w:rPr>
+        <w:t>对象字面量</w:t>
+      </w:r>
+    </w:p>
+    <w:p>
+      <w:pPr>
         <w:rPr>
           <w:rFonts w:hint="eastAsia"/>
         </w:rPr>
-        <w:t>animation</w:t>
-      </w:r>
-      <w:r>
+      </w:pPr>
+      <w:r>
+        <w:rPr>
+          <w:noProof/>
+        </w:rPr>
+        <w:drawing>
+          <wp:inline distT="0" distB="0" distL="0" distR="0" wp14:anchorId="02BA32D7" wp14:editId="0BE5442A">
+            <wp:extent cx="2409825" cy="1524000"/>
+            <wp:effectExtent l="0" t="0" r="9525" b="0"/>
+            <wp:docPr id="6" name="图片 6"/>
+            <wp:cNvGraphicFramePr>
+              <a:graphicFrameLocks xmlns:a="http://schemas.openxmlformats.org/drawingml/2006/main" noChangeAspect="1"/>
+            </wp:cNvGraphicFramePr>
+            <a:graphic xmlns:a="http://schemas.openxmlformats.org/drawingml/2006/main">
+              <a:graphicData uri="http://schemas.openxmlformats.org/drawingml/2006/picture">
+                <pic:pic xmlns:pic="http://schemas.openxmlformats.org/drawingml/2006/picture">
+                  <pic:nvPicPr>
+                    <pic:cNvPr id="0" name=""/>
+                    <pic:cNvPicPr/>
+                  </pic:nvPicPr>
+                  <pic:blipFill>
+                    <a:blip r:embed="rId13"/>
+                    <a:stretch>
+                      <a:fillRect/>
+                    </a:stretch>
+                  </pic:blipFill>
+                  <pic:spPr>
+                    <a:xfrm>
+                      <a:off x="0" y="0"/>
+                      <a:ext cx="2409825" cy="1524000"/>
+                    </a:xfrm>
+                    <a:prstGeom prst="rect">
+                      <a:avLst/>
+                    </a:prstGeom>
+                  </pic:spPr>
+                </pic:pic>
+              </a:graphicData>
+            </a:graphic>
+          </wp:inline>
+        </w:drawing>
+      </w:r>
+    </w:p>
+    <w:p>
+      <w:pPr>
+        <w:pStyle w:val="2"/>
+        <w:rPr>
+          <w:rStyle w:val="2Char"/>
+          <w:rFonts w:asciiTheme="majorEastAsia" w:hAnsiTheme="majorEastAsia" w:hint="eastAsia"/>
+          <w:b/>
+          <w:sz w:val="24"/>
+          <w:szCs w:val="24"/>
+        </w:rPr>
+      </w:pPr>
+      <w:r>
+        <w:rPr>
+          <w:rStyle w:val="2Char"/>
+          <w:rFonts w:asciiTheme="majorEastAsia" w:hAnsiTheme="majorEastAsia" w:hint="eastAsia"/>
+          <w:b/>
+          <w:sz w:val="24"/>
+          <w:szCs w:val="24"/>
+        </w:rPr>
+        <w:t>5.</w:t>
+      </w:r>
+      <w:r>
+        <w:rPr>
+          <w:rStyle w:val="2Char"/>
+          <w:rFonts w:asciiTheme="majorEastAsia" w:hAnsiTheme="majorEastAsia" w:hint="eastAsia"/>
+          <w:b/>
+          <w:sz w:val="24"/>
+          <w:szCs w:val="24"/>
+        </w:rPr>
+        <w:t>f</w:t>
+      </w:r>
+      <w:r>
+        <w:rPr>
+          <w:rStyle w:val="2Char"/>
+          <w:rFonts w:asciiTheme="majorEastAsia" w:hAnsiTheme="majorEastAsia" w:hint="eastAsia"/>
+          <w:b/>
+          <w:sz w:val="24"/>
+          <w:szCs w:val="24"/>
+        </w:rPr>
+        <w:t>or</w:t>
+      </w:r>
+      <w:r>
+        <w:rPr>
+          <w:rStyle w:val="2Char"/>
+          <w:rFonts w:asciiTheme="majorEastAsia" w:hAnsiTheme="majorEastAsia" w:hint="eastAsia"/>
+          <w:b/>
+          <w:sz w:val="24"/>
+          <w:szCs w:val="24"/>
+        </w:rPr>
+        <w:t>（</w:t>
+      </w:r>
+      <w:proofErr w:type="spellStart"/>
+      <w:r>
+        <w:rPr>
+          <w:rStyle w:val="2Char"/>
+          <w:rFonts w:asciiTheme="majorEastAsia" w:hAnsiTheme="majorEastAsia" w:hint="eastAsia"/>
+          <w:b/>
+          <w:sz w:val="24"/>
+          <w:szCs w:val="24"/>
+        </w:rPr>
+        <w:t>const</w:t>
+      </w:r>
+      <w:proofErr w:type="spellEnd"/>
+      <w:r>
+        <w:rPr>
+          <w:rStyle w:val="2Char"/>
+          <w:rFonts w:asciiTheme="majorEastAsia" w:hAnsiTheme="majorEastAsia" w:hint="eastAsia"/>
+          <w:b/>
+          <w:sz w:val="24"/>
+          <w:szCs w:val="24"/>
+        </w:rPr>
+        <w:t xml:space="preserve"> digit of digits）</w:t>
+      </w:r>
+    </w:p>
+    <w:p>
+      <w:pPr>
+        <w:rPr>
+          <w:rFonts w:asciiTheme="minorEastAsia" w:hAnsiTheme="minorEastAsia" w:hint="eastAsia"/>
+          <w:b/>
+        </w:rPr>
+      </w:pPr>
+      <w:r>
+        <w:rPr>
+          <w:rFonts w:asciiTheme="minorEastAsia" w:hAnsiTheme="minorEastAsia" w:hint="eastAsia"/>
+          <w:b/>
+        </w:rPr>
+        <w:t>可以忽略索引</w:t>
+      </w:r>
+      <w:r>
+        <w:rPr>
+          <w:rFonts w:asciiTheme="minorEastAsia" w:hAnsiTheme="minorEastAsia" w:hint="eastAsia"/>
+          <w:b/>
+        </w:rPr>
+        <w:t>,随时停止或退出</w:t>
+      </w:r>
+    </w:p>
+    <w:p>
+      <w:pPr>
+        <w:rPr>
+          <w:rFonts w:asciiTheme="minorEastAsia" w:hAnsiTheme="minorEastAsia" w:hint="eastAsia"/>
+          <w:b/>
+        </w:rPr>
+      </w:pPr>
+      <w:r>
+        <w:rPr>
+          <w:rFonts w:asciiTheme="minorEastAsia" w:hAnsiTheme="minorEastAsia" w:hint="eastAsia"/>
+          <w:b/>
+        </w:rPr>
+        <w:t>for循环</w:t>
+      </w:r>
+      <w:proofErr w:type="gramStart"/>
+      <w:r>
+        <w:rPr>
+          <w:rFonts w:asciiTheme="minorEastAsia" w:hAnsiTheme="minorEastAsia" w:hint="eastAsia"/>
+          <w:b/>
+        </w:rPr>
+        <w:t>需要耿总技术</w:t>
+      </w:r>
+      <w:proofErr w:type="gramEnd"/>
+      <w:r>
+        <w:rPr>
+          <w:rFonts w:asciiTheme="minorEastAsia" w:hAnsiTheme="minorEastAsia" w:hint="eastAsia"/>
+          <w:b/>
+        </w:rPr>
+        <w:t>器和退出条件</w:t>
+      </w:r>
+    </w:p>
+    <w:p>
+      <w:pPr>
+        <w:rPr>
+          <w:rFonts w:asciiTheme="minorEastAsia" w:hAnsiTheme="minorEastAsia" w:hint="eastAsia"/>
+          <w:b/>
+        </w:rPr>
+      </w:pPr>
+      <w:r>
+        <w:rPr>
+          <w:rFonts w:asciiTheme="minorEastAsia" w:hAnsiTheme="minorEastAsia" w:hint="eastAsia"/>
+          <w:b/>
+        </w:rPr>
+        <w:t>for(</w:t>
+      </w:r>
+      <w:proofErr w:type="spellStart"/>
+      <w:r>
+        <w:rPr>
+          <w:rFonts w:asciiTheme="minorEastAsia" w:hAnsiTheme="minorEastAsia" w:hint="eastAsia"/>
+          <w:b/>
+        </w:rPr>
+        <w:t>const</w:t>
+      </w:r>
+      <w:proofErr w:type="spellEnd"/>
+      <w:r>
+        <w:rPr>
+          <w:rFonts w:asciiTheme="minorEastAsia" w:hAnsiTheme="minorEastAsia" w:hint="eastAsia"/>
+          <w:b/>
+        </w:rPr>
+        <w:t xml:space="preserve"> digit in digits)</w:t>
+      </w:r>
+      <w:r>
+        <w:rPr>
+          <w:rFonts w:asciiTheme="minorEastAsia" w:hAnsiTheme="minorEastAsia" w:hint="eastAsia"/>
+          <w:b/>
+        </w:rPr>
+        <w:t>需要使用index访问数组值</w:t>
+      </w:r>
+    </w:p>
+    <w:p>
+      <w:pPr>
+        <w:pStyle w:val="2"/>
+        <w:rPr>
+          <w:rStyle w:val="2Char"/>
+          <w:rFonts w:asciiTheme="majorEastAsia" w:hAnsiTheme="majorEastAsia" w:hint="eastAsia"/>
+          <w:b/>
+          <w:sz w:val="24"/>
+          <w:szCs w:val="24"/>
+        </w:rPr>
+      </w:pPr>
+      <w:r>
+        <w:rPr>
+          <w:rStyle w:val="2Char"/>
+          <w:rFonts w:asciiTheme="majorEastAsia" w:hAnsiTheme="majorEastAsia" w:hint="eastAsia"/>
+          <w:b/>
+          <w:sz w:val="24"/>
+          <w:szCs w:val="24"/>
+        </w:rPr>
+        <w:t>6.</w:t>
+      </w:r>
+      <w:r>
+        <w:rPr>
+          <w:rStyle w:val="2Char"/>
+          <w:rFonts w:asciiTheme="majorEastAsia" w:hAnsiTheme="majorEastAsia" w:hint="eastAsia"/>
+          <w:b/>
+          <w:sz w:val="24"/>
+          <w:szCs w:val="24"/>
+        </w:rPr>
+        <w:t>展开运算符  ...</w:t>
+      </w:r>
+    </w:p>
+    <w:p>
+      <w:pPr>
+        <w:rPr>
+          <w:rFonts w:asciiTheme="minorEastAsia" w:hAnsiTheme="minorEastAsia" w:hint="eastAsia"/>
+          <w:b/>
+        </w:rPr>
+      </w:pPr>
+      <w:r>
+        <w:rPr>
+          <w:rFonts w:asciiTheme="minorEastAsia" w:hAnsiTheme="minorEastAsia" w:hint="eastAsia"/>
+          <w:b/>
+        </w:rPr>
+        <w:t>1.</w:t>
+      </w:r>
+      <w:r>
+        <w:rPr>
+          <w:rFonts w:asciiTheme="minorEastAsia" w:hAnsiTheme="minorEastAsia" w:hint="eastAsia"/>
+          <w:b/>
+        </w:rPr>
+        <w:t>可以使字面</w:t>
+      </w:r>
+      <w:proofErr w:type="gramStart"/>
+      <w:r>
+        <w:rPr>
+          <w:rFonts w:asciiTheme="minorEastAsia" w:hAnsiTheme="minorEastAsia" w:hint="eastAsia"/>
+          <w:b/>
+        </w:rPr>
+        <w:t>量对象</w:t>
+      </w:r>
+      <w:proofErr w:type="gramEnd"/>
+      <w:r>
+        <w:rPr>
+          <w:rFonts w:asciiTheme="minorEastAsia" w:hAnsiTheme="minorEastAsia" w:hint="eastAsia"/>
+          <w:b/>
+        </w:rPr>
+        <w:t>展开为多个元素</w:t>
+      </w:r>
+    </w:p>
+    <w:p>
+      <w:pPr>
+        <w:rPr>
+          <w:rFonts w:asciiTheme="minorEastAsia" w:hAnsiTheme="minorEastAsia" w:hint="eastAsia"/>
+          <w:b/>
+        </w:rPr>
+      </w:pPr>
+      <w:r>
+        <w:rPr>
+          <w:rFonts w:asciiTheme="minorEastAsia" w:hAnsiTheme="minorEastAsia" w:hint="eastAsia"/>
+          <w:b/>
+        </w:rPr>
+        <w:t>2.结合数组</w:t>
+      </w:r>
+    </w:p>
+    <w:p>
+      <w:pPr>
+        <w:rPr>
+          <w:rFonts w:asciiTheme="minorEastAsia" w:hAnsiTheme="minorEastAsia" w:hint="eastAsia"/>
+          <w:b/>
+        </w:rPr>
+      </w:pPr>
+      <w:r>
+        <w:rPr>
+          <w:noProof/>
+        </w:rPr>
+        <w:drawing>
+          <wp:inline distT="0" distB="0" distL="0" distR="0" wp14:anchorId="15CC35B0" wp14:editId="563459A9">
+            <wp:extent cx="3314700" cy="742950"/>
+            <wp:effectExtent l="0" t="0" r="0" b="0"/>
+            <wp:docPr id="8" name="图片 8"/>
+            <wp:cNvGraphicFramePr>
+              <a:graphicFrameLocks xmlns:a="http://schemas.openxmlformats.org/drawingml/2006/main" noChangeAspect="1"/>
+            </wp:cNvGraphicFramePr>
+            <a:graphic xmlns:a="http://schemas.openxmlformats.org/drawingml/2006/main">
+              <a:graphicData uri="http://schemas.openxmlformats.org/drawingml/2006/picture">
+                <pic:pic xmlns:pic="http://schemas.openxmlformats.org/drawingml/2006/picture">
+                  <pic:nvPicPr>
+                    <pic:cNvPr id="0" name=""/>
+                    <pic:cNvPicPr/>
+                  </pic:nvPicPr>
+                  <pic:blipFill>
+                    <a:blip r:embed="rId14"/>
+                    <a:stretch>
+                      <a:fillRect/>
+                    </a:stretch>
+                  </pic:blipFill>
+                  <pic:spPr>
+                    <a:xfrm>
+                      <a:off x="0" y="0"/>
+                      <a:ext cx="3314700" cy="742950"/>
+                    </a:xfrm>
+                    <a:prstGeom prst="rect">
+                      <a:avLst/>
+                    </a:prstGeom>
+                  </pic:spPr>
+                </pic:pic>
+              </a:graphicData>
+            </a:graphic>
+          </wp:inline>
+        </w:drawing>
+      </w:r>
+    </w:p>
+    <w:p>
+      <w:pPr>
+        <w:pStyle w:val="2"/>
+        <w:rPr>
+          <w:rStyle w:val="2Char"/>
+          <w:rFonts w:asciiTheme="majorEastAsia" w:hAnsiTheme="majorEastAsia" w:hint="eastAsia"/>
+          <w:b/>
+          <w:sz w:val="24"/>
+          <w:szCs w:val="24"/>
+        </w:rPr>
+      </w:pPr>
+      <w:r>
+        <w:rPr>
+          <w:rStyle w:val="2Char"/>
+          <w:rFonts w:asciiTheme="majorEastAsia" w:hAnsiTheme="majorEastAsia" w:hint="eastAsia"/>
+          <w:b/>
+          <w:sz w:val="24"/>
+          <w:szCs w:val="24"/>
+        </w:rPr>
+        <w:t>7</w:t>
+      </w:r>
+      <w:r>
+        <w:rPr>
+          <w:rStyle w:val="2Char"/>
+          <w:rFonts w:asciiTheme="majorEastAsia" w:hAnsiTheme="majorEastAsia" w:hint="eastAsia"/>
+          <w:b/>
+          <w:sz w:val="24"/>
+          <w:szCs w:val="24"/>
+        </w:rPr>
+        <w:t>.</w:t>
+      </w:r>
+      <w:r>
+        <w:rPr>
+          <w:rStyle w:val="2Char"/>
+          <w:rFonts w:asciiTheme="majorEastAsia" w:hAnsiTheme="majorEastAsia" w:hint="eastAsia"/>
+          <w:b/>
+          <w:sz w:val="24"/>
+          <w:szCs w:val="24"/>
+        </w:rPr>
+        <w:t>箭头函数</w:t>
+      </w:r>
+      <w:r>
+        <w:rPr>
+          <w:rStyle w:val="2Char"/>
+          <w:rFonts w:asciiTheme="majorEastAsia" w:hAnsiTheme="majorEastAsia" w:hint="eastAsia"/>
+          <w:b/>
+          <w:sz w:val="24"/>
+          <w:szCs w:val="24"/>
+        </w:rPr>
+        <w:t xml:space="preserve"> </w:t>
+      </w:r>
+    </w:p>
+    <w:p>
+      <w:pPr>
+        <w:rPr>
+          <w:rFonts w:asciiTheme="minorEastAsia" w:hAnsiTheme="minorEastAsia" w:hint="eastAsia"/>
+          <w:b/>
+        </w:rPr>
+      </w:pPr>
+      <w:r>
+        <w:rPr>
+          <w:rFonts w:asciiTheme="minorEastAsia" w:hAnsiTheme="minorEastAsia" w:hint="eastAsia"/>
+          <w:b/>
+        </w:rPr>
+        <w:t>普通函数：1.可以是函数声明或者函数表达式</w:t>
+      </w:r>
+      <w:r>
+        <w:rPr>
+          <w:rFonts w:asciiTheme="minorEastAsia" w:hAnsiTheme="minorEastAsia" w:hint="eastAsia"/>
+          <w:b/>
+        </w:rPr>
+        <w:t>2.this指向调用他的对象</w:t>
+      </w:r>
+    </w:p>
+    <w:p>
+      <w:pPr>
+        <w:rPr>
+          <w:rFonts w:asciiTheme="minorEastAsia" w:hAnsiTheme="minorEastAsia" w:hint="eastAsia"/>
+          <w:b/>
+        </w:rPr>
+      </w:pPr>
+      <w:r>
+        <w:rPr>
+          <w:rFonts w:asciiTheme="minorEastAsia" w:hAnsiTheme="minorEastAsia" w:hint="eastAsia"/>
+          <w:b/>
+        </w:rPr>
+        <w:t>尽头函数：1.始终是表达式</w:t>
+      </w:r>
+    </w:p>
+    <w:p>
+      <w:pPr>
+        <w:ind w:left="420" w:firstLineChars="300" w:firstLine="632"/>
+        <w:rPr>
+          <w:rFonts w:asciiTheme="minorEastAsia" w:hAnsiTheme="minorEastAsia" w:hint="eastAsia"/>
+          <w:b/>
+        </w:rPr>
+      </w:pPr>
+      <w:r>
+        <w:rPr>
+          <w:rFonts w:asciiTheme="minorEastAsia" w:hAnsiTheme="minorEastAsia" w:hint="eastAsia"/>
+          <w:b/>
+        </w:rPr>
+        <w:t>2.是匿名函数，不能作为构造函数，不能使用new</w:t>
+      </w:r>
+    </w:p>
+    <w:p>
+      <w:pPr>
+        <w:ind w:left="420" w:firstLineChars="299" w:firstLine="630"/>
+        <w:rPr>
+          <w:rFonts w:asciiTheme="minorEastAsia" w:hAnsiTheme="minorEastAsia" w:hint="eastAsia"/>
+          <w:b/>
+        </w:rPr>
+      </w:pPr>
+      <w:r>
+        <w:rPr>
+          <w:rFonts w:asciiTheme="minorEastAsia" w:hAnsiTheme="minorEastAsia" w:hint="eastAsia"/>
+          <w:b/>
+        </w:rPr>
+        <w:t>3.</w:t>
+      </w:r>
+      <w:proofErr w:type="gramStart"/>
+      <w:r>
+        <w:rPr>
+          <w:rFonts w:asciiTheme="minorEastAsia" w:hAnsiTheme="minorEastAsia" w:hint="eastAsia"/>
+          <w:b/>
+        </w:rPr>
+        <w:t>不</w:t>
+      </w:r>
+      <w:proofErr w:type="gramEnd"/>
+      <w:r>
+        <w:rPr>
+          <w:rFonts w:asciiTheme="minorEastAsia" w:hAnsiTheme="minorEastAsia" w:hint="eastAsia"/>
+          <w:b/>
+        </w:rPr>
+        <w:t>绑定this，会捕获所在上下文的this，作为自己的this值</w:t>
+      </w:r>
+      <w:r>
+        <w:rPr>
+          <w:rFonts w:asciiTheme="minorEastAsia" w:hAnsiTheme="minorEastAsia" w:hint="eastAsia"/>
+          <w:b/>
+        </w:rPr>
+        <w:t>，无法改变this的指向</w:t>
+      </w:r>
+    </w:p>
+    <w:p>
+      <w:pPr>
+        <w:pStyle w:val="1"/>
         <w:rPr>
           <w:rFonts w:hint="eastAsia"/>
-        </w:rPr>
-        <w:t>、</w:t>
-      </w:r>
+          <w:bCs w:val="0"/>
+          <w:sz w:val="28"/>
+          <w:szCs w:val="28"/>
+        </w:rPr>
+      </w:pPr>
       <w:r>
         <w:rPr>
           <w:rFonts w:hint="eastAsia"/>
-        </w:rPr>
-        <w:t>形状转换器</w:t>
-      </w:r>
-      <w:r>
+          <w:bCs w:val="0"/>
+          <w:sz w:val="28"/>
+          <w:szCs w:val="28"/>
+        </w:rPr>
+        <w:lastRenderedPageBreak/>
+        <w:t>9</w:t>
+      </w:r>
+      <w:r>
+        <w:rPr>
+          <w:bCs w:val="0"/>
+          <w:sz w:val="28"/>
+          <w:szCs w:val="28"/>
+        </w:rPr>
+        <w:t>数据深拷贝</w:t>
+      </w:r>
+    </w:p>
+    <w:p>
+      <w:pPr>
+        <w:rPr>
+          <w:rFonts w:asciiTheme="minorEastAsia" w:hAnsiTheme="minorEastAsia"/>
+          <w:b/>
+        </w:rPr>
+      </w:pPr>
+      <w:r>
+        <w:rPr>
+          <w:rFonts w:asciiTheme="minorEastAsia" w:hAnsiTheme="minorEastAsia" w:hint="eastAsia"/>
+          <w:b/>
+        </w:rPr>
+        <w:t>就是不管里面多少层，都遍历，克隆一个与旧不相关的，修改新的不影响旧的。</w:t>
+      </w:r>
+    </w:p>
+    <w:p>
+      <w:pPr>
+        <w:rPr>
+          <w:rFonts w:asciiTheme="minorEastAsia" w:hAnsiTheme="minorEastAsia" w:hint="eastAsia"/>
+          <w:b/>
+        </w:rPr>
+      </w:pPr>
+      <w:r>
+        <w:rPr>
+          <w:rFonts w:asciiTheme="minorEastAsia" w:hAnsiTheme="minorEastAsia" w:hint="eastAsia"/>
+          <w:b/>
+        </w:rPr>
+        <w:t>原数组里的数据包含引用类型</w:t>
+      </w:r>
+    </w:p>
+    <w:p>
+      <w:pPr>
+        <w:rPr>
+          <w:rFonts w:asciiTheme="minorEastAsia" w:hAnsiTheme="minorEastAsia" w:hint="eastAsia"/>
+          <w:b/>
+        </w:rPr>
+      </w:pPr>
+      <w:r>
+        <w:rPr>
+          <w:rFonts w:asciiTheme="minorEastAsia" w:hAnsiTheme="minorEastAsia" w:hint="eastAsia"/>
+          <w:b/>
+        </w:rPr>
+        <w:t>方法：1.递归 2.通过</w:t>
+      </w:r>
+      <w:r>
+        <w:rPr>
+          <w:rFonts w:asciiTheme="minorEastAsia" w:hAnsiTheme="minorEastAsia" w:hint="eastAsia"/>
+          <w:b/>
+        </w:rPr>
+        <w:t>let a2=</w:t>
+      </w:r>
+      <w:proofErr w:type="spellStart"/>
+      <w:r>
+        <w:rPr>
+          <w:rFonts w:asciiTheme="minorEastAsia" w:hAnsiTheme="minorEastAsia" w:hint="eastAsia"/>
+          <w:b/>
+        </w:rPr>
+        <w:t>JSON.</w:t>
+      </w:r>
+      <w:proofErr w:type="gramStart"/>
+      <w:r>
+        <w:rPr>
+          <w:rFonts w:asciiTheme="minorEastAsia" w:hAnsiTheme="minorEastAsia"/>
+          <w:b/>
+        </w:rPr>
+        <w:t>P</w:t>
+      </w:r>
+      <w:r>
+        <w:rPr>
+          <w:rFonts w:asciiTheme="minorEastAsia" w:hAnsiTheme="minorEastAsia" w:hint="eastAsia"/>
+          <w:b/>
+        </w:rPr>
+        <w:t>arse</w:t>
+      </w:r>
+      <w:proofErr w:type="spellEnd"/>
+      <w:r>
+        <w:rPr>
+          <w:rFonts w:asciiTheme="minorEastAsia" w:hAnsiTheme="minorEastAsia" w:hint="eastAsia"/>
+          <w:b/>
+        </w:rPr>
+        <w:t>(</w:t>
+      </w:r>
+      <w:proofErr w:type="gramEnd"/>
+      <w:r>
+        <w:rPr>
+          <w:rFonts w:asciiTheme="minorEastAsia" w:hAnsiTheme="minorEastAsia" w:hint="eastAsia"/>
+          <w:b/>
+        </w:rPr>
+        <w:t xml:space="preserve"> </w:t>
+      </w:r>
+      <w:proofErr w:type="spellStart"/>
+      <w:r>
+        <w:rPr>
+          <w:rFonts w:asciiTheme="minorEastAsia" w:hAnsiTheme="minorEastAsia" w:hint="eastAsia"/>
+          <w:b/>
+        </w:rPr>
+        <w:t>JSON.stringify</w:t>
+      </w:r>
+      <w:proofErr w:type="spellEnd"/>
+      <w:r>
+        <w:rPr>
+          <w:rFonts w:asciiTheme="minorEastAsia" w:hAnsiTheme="minorEastAsia" w:hint="eastAsia"/>
+          <w:b/>
+        </w:rPr>
+        <w:t>(a1))</w:t>
+      </w:r>
+    </w:p>
+    <w:p>
+      <w:pPr>
+        <w:pStyle w:val="1"/>
         <w:rPr>
           <w:rFonts w:hint="eastAsia"/>
-        </w:rPr>
-        <w:t>transform</w:t>
-      </w:r>
+          <w:sz w:val="28"/>
+          <w:szCs w:val="28"/>
+        </w:rPr>
+      </w:pPr>
       <w:r>
         <w:rPr>
           <w:rFonts w:hint="eastAsia"/>
-        </w:rPr>
-        <w:t>、阴影</w:t>
-      </w:r>
-      <w:r>
+          <w:sz w:val="28"/>
+          <w:szCs w:val="28"/>
+        </w:rPr>
+        <w:t>10</w:t>
+      </w:r>
+      <w:r>
+        <w:rPr>
+          <w:sz w:val="28"/>
+          <w:szCs w:val="28"/>
+        </w:rPr>
+        <w:t>数据浅拷贝</w:t>
+      </w:r>
+    </w:p>
+    <w:p>
+      <w:pPr>
+        <w:rPr>
+          <w:rFonts w:asciiTheme="minorEastAsia" w:hAnsiTheme="minorEastAsia"/>
+          <w:b/>
+        </w:rPr>
+      </w:pPr>
+      <w:r>
+        <w:rPr>
+          <w:rFonts w:asciiTheme="minorEastAsia" w:hAnsiTheme="minorEastAsia" w:hint="eastAsia"/>
+          <w:b/>
+        </w:rPr>
+        <w:t>只遍历一层，如果存在数组成员是对象，[{</w:t>
+      </w:r>
+      <w:proofErr w:type="spellStart"/>
+      <w:r>
+        <w:rPr>
+          <w:rFonts w:asciiTheme="minorEastAsia" w:hAnsiTheme="minorEastAsia" w:hint="eastAsia"/>
+          <w:b/>
+        </w:rPr>
+        <w:t>name:'jack</w:t>
+      </w:r>
+      <w:proofErr w:type="spellEnd"/>
+      <w:r>
+        <w:rPr>
+          <w:rFonts w:asciiTheme="minorEastAsia" w:hAnsiTheme="minorEastAsia" w:hint="eastAsia"/>
+          <w:b/>
+        </w:rPr>
+        <w:t>'}],不会对对象里的值进行遍历拷贝</w:t>
+      </w:r>
+    </w:p>
+    <w:p>
+      <w:pPr>
+        <w:rPr>
+          <w:rFonts w:asciiTheme="minorEastAsia" w:hAnsiTheme="minorEastAsia" w:hint="eastAsia"/>
+          <w:b/>
+        </w:rPr>
+      </w:pPr>
+      <w:r>
+        <w:rPr>
+          <w:rFonts w:asciiTheme="minorEastAsia" w:hAnsiTheme="minorEastAsia" w:hint="eastAsia"/>
+          <w:b/>
+        </w:rPr>
+        <w:t>浅拷贝方法：</w:t>
+      </w:r>
+    </w:p>
+    <w:p>
+      <w:pPr>
+        <w:rPr>
+          <w:rFonts w:asciiTheme="minorEastAsia" w:hAnsiTheme="minorEastAsia" w:hint="eastAsia"/>
+          <w:b/>
+        </w:rPr>
+      </w:pPr>
+      <w:r>
+        <w:rPr>
+          <w:rFonts w:asciiTheme="minorEastAsia" w:hAnsiTheme="minorEastAsia" w:hint="eastAsia"/>
+          <w:b/>
+        </w:rPr>
+        <w:t>a1</w:t>
+      </w:r>
+      <w:proofErr w:type="gramStart"/>
+      <w:r>
+        <w:rPr>
+          <w:rFonts w:asciiTheme="minorEastAsia" w:hAnsiTheme="minorEastAsia" w:hint="eastAsia"/>
+          <w:b/>
+        </w:rPr>
+        <w:t>=[</w:t>
+      </w:r>
+      <w:proofErr w:type="gramEnd"/>
+      <w:r>
+        <w:rPr>
+          <w:rFonts w:asciiTheme="minorEastAsia" w:hAnsiTheme="minorEastAsia" w:hint="eastAsia"/>
+          <w:b/>
+        </w:rPr>
+        <w:t>1,2,3]</w:t>
+      </w:r>
+    </w:p>
+    <w:p>
+      <w:pPr>
+        <w:pStyle w:val="a5"/>
+        <w:numPr>
+          <w:ilvl w:val="0"/>
+          <w:numId w:val="4"/>
+        </w:numPr>
+        <w:ind w:firstLineChars="0"/>
+        <w:rPr>
+          <w:rFonts w:asciiTheme="minorEastAsia" w:hAnsiTheme="minorEastAsia" w:hint="eastAsia"/>
+          <w:b/>
+        </w:rPr>
+      </w:pPr>
+      <w:r>
+        <w:rPr>
+          <w:rFonts w:asciiTheme="minorEastAsia" w:hAnsiTheme="minorEastAsia" w:hint="eastAsia"/>
+          <w:b/>
+        </w:rPr>
+        <w:t>直</w:t>
+      </w:r>
+      <w:r>
+        <w:rPr>
+          <w:rFonts w:asciiTheme="minorEastAsia" w:hAnsiTheme="minorEastAsia" w:hint="eastAsia"/>
+          <w:b/>
+        </w:rPr>
+        <w:t>接赋值</w:t>
+      </w:r>
+      <w:r>
+        <w:rPr>
+          <w:rFonts w:asciiTheme="minorEastAsia" w:hAnsiTheme="minorEastAsia" w:hint="eastAsia"/>
+          <w:b/>
+        </w:rPr>
+        <w:t xml:space="preserve">  ： let a2=a1</w:t>
+      </w:r>
+    </w:p>
+    <w:p>
+      <w:pPr>
+        <w:pStyle w:val="a5"/>
+        <w:numPr>
+          <w:ilvl w:val="0"/>
+          <w:numId w:val="4"/>
+        </w:numPr>
+        <w:ind w:firstLineChars="0"/>
+        <w:rPr>
+          <w:rFonts w:asciiTheme="minorEastAsia" w:hAnsiTheme="minorEastAsia" w:hint="eastAsia"/>
+          <w:b/>
+        </w:rPr>
+      </w:pPr>
+      <w:r>
+        <w:rPr>
+          <w:rFonts w:asciiTheme="minorEastAsia" w:hAnsiTheme="minorEastAsia" w:hint="eastAsia"/>
+          <w:b/>
+        </w:rPr>
+        <w:t>拓展运算符</w:t>
+      </w:r>
+      <w:r>
+        <w:rPr>
+          <w:rFonts w:asciiTheme="minorEastAsia" w:hAnsiTheme="minorEastAsia" w:hint="eastAsia"/>
+          <w:b/>
+        </w:rPr>
+        <w:t>:</w:t>
+      </w:r>
+      <w:r>
+        <w:rPr>
+          <w:rFonts w:asciiTheme="minorEastAsia" w:hAnsiTheme="minorEastAsia" w:hint="eastAsia"/>
+          <w:b/>
+        </w:rPr>
+        <w:t xml:space="preserve">  let a2=[...a1]</w:t>
+      </w:r>
+    </w:p>
+    <w:p>
+      <w:pPr>
+        <w:pStyle w:val="a5"/>
+        <w:numPr>
+          <w:ilvl w:val="0"/>
+          <w:numId w:val="4"/>
+        </w:numPr>
+        <w:ind w:firstLineChars="0"/>
+        <w:rPr>
+          <w:rFonts w:asciiTheme="minorEastAsia" w:hAnsiTheme="minorEastAsia"/>
+          <w:b/>
+        </w:rPr>
+      </w:pPr>
+      <w:r>
+        <w:rPr>
+          <w:rFonts w:asciiTheme="minorEastAsia" w:hAnsiTheme="minorEastAsia" w:hint="eastAsia"/>
+          <w:b/>
+        </w:rPr>
+        <w:t xml:space="preserve">assign():   </w:t>
+      </w:r>
+      <w:r>
+        <w:rPr>
+          <w:rFonts w:asciiTheme="minorEastAsia" w:hAnsiTheme="minorEastAsia"/>
+          <w:b/>
+        </w:rPr>
+        <w:t xml:space="preserve">let arr2 = </w:t>
+      </w:r>
+      <w:proofErr w:type="spellStart"/>
+      <w:r>
+        <w:rPr>
+          <w:rFonts w:asciiTheme="minorEastAsia" w:hAnsiTheme="minorEastAsia"/>
+          <w:b/>
+        </w:rPr>
+        <w:t>Object.assign</w:t>
+      </w:r>
+      <w:proofErr w:type="spellEnd"/>
+      <w:r>
+        <w:rPr>
+          <w:rFonts w:asciiTheme="minorEastAsia" w:hAnsiTheme="minorEastAsia"/>
+          <w:b/>
+        </w:rPr>
+        <w:t>([],a</w:t>
+      </w:r>
+      <w:r>
+        <w:rPr>
+          <w:rFonts w:asciiTheme="minorEastAsia" w:hAnsiTheme="minorEastAsia" w:hint="eastAsia"/>
+          <w:b/>
+        </w:rPr>
+        <w:t>1</w:t>
+      </w:r>
+      <w:r>
+        <w:rPr>
+          <w:rFonts w:asciiTheme="minorEastAsia" w:hAnsiTheme="minorEastAsia"/>
+          <w:b/>
+        </w:rPr>
+        <w:t>);</w:t>
+      </w:r>
+    </w:p>
+    <w:p>
+      <w:pPr>
+        <w:pStyle w:val="a5"/>
+        <w:ind w:left="360" w:firstLineChars="0" w:firstLine="0"/>
+        <w:rPr>
+          <w:rFonts w:asciiTheme="minorEastAsia" w:hAnsiTheme="minorEastAsia" w:hint="eastAsia"/>
+          <w:b/>
+        </w:rPr>
+      </w:pPr>
+      <w:r>
+        <w:rPr>
+          <w:rFonts w:asciiTheme="minorEastAsia" w:hAnsiTheme="minorEastAsia" w:hint="eastAsia"/>
+          <w:b/>
+        </w:rPr>
+        <w:t xml:space="preserve">  </w:t>
+      </w:r>
+    </w:p>
+    <w:p>
+      <w:pPr>
         <w:rPr>
           <w:rFonts w:hint="eastAsia"/>
         </w:rPr>
-        <w:t>box-show</w:t>
-      </w:r>
-      <w:r>
-        <w:rPr>
-          <w:rFonts w:hint="eastAsia"/>
-        </w:rPr>
-        <w:t>、边框图片</w:t>
-      </w:r>
-      <w:r>
-        <w:rPr>
-          <w:rFonts w:hint="eastAsia"/>
-        </w:rPr>
-        <w:t>border-image</w:t>
-      </w:r>
-      <w:r>
-        <w:rPr>
-          <w:rFonts w:hint="eastAsia"/>
-        </w:rPr>
-        <w:t>、</w:t>
-      </w:r>
-      <w:r>
-        <w:rPr>
-          <w:rFonts w:hint="eastAsia"/>
-        </w:rPr>
-        <w:t>word-break</w:t>
-      </w:r>
-      <w:r>
-        <w:rPr>
-          <w:rFonts w:hint="eastAsia"/>
-        </w:rPr>
-        <w:t>、</w:t>
-      </w:r>
-      <w:r>
-        <w:rPr>
-          <w:rFonts w:hint="eastAsia"/>
-        </w:rPr>
-        <w:t>text-overflow</w:t>
-      </w:r>
-      <w:r>
-        <w:rPr>
-          <w:rFonts w:hint="eastAsia"/>
-        </w:rPr>
-        <w:t>超出省略</w:t>
-      </w:r>
-      <w:r>
-        <w:rPr>
-          <w:rFonts w:hint="eastAsia"/>
-        </w:rPr>
-        <w:t>、</w:t>
-      </w:r>
-      <w:r>
-        <w:rPr>
-          <w:rFonts w:hint="eastAsia"/>
-        </w:rPr>
-        <w:t>flex</w:t>
-      </w:r>
-      <w:r>
-        <w:rPr>
-          <w:rFonts w:hint="eastAsia"/>
-        </w:rPr>
-        <w:t>弹性布局</w:t>
-      </w:r>
+      </w:pPr>
+      <w:r>
+        <w:rPr>
+          <w:noProof/>
+        </w:rPr>
+        <w:drawing>
+          <wp:inline distT="0" distB="0" distL="0" distR="0" wp14:anchorId="784ECCEB" wp14:editId="799BA81C">
+            <wp:extent cx="3695700" cy="1781175"/>
+            <wp:effectExtent l="0" t="0" r="0" b="9525"/>
+            <wp:docPr id="7" name="图片 7"/>
+            <wp:cNvGraphicFramePr>
+              <a:graphicFrameLocks xmlns:a="http://schemas.openxmlformats.org/drawingml/2006/main" noChangeAspect="1"/>
+            </wp:cNvGraphicFramePr>
+            <a:graphic xmlns:a="http://schemas.openxmlformats.org/drawingml/2006/main">
+              <a:graphicData uri="http://schemas.openxmlformats.org/drawingml/2006/picture">
+                <pic:pic xmlns:pic="http://schemas.openxmlformats.org/drawingml/2006/picture">
+                  <pic:nvPicPr>
+                    <pic:cNvPr id="0" name=""/>
+                    <pic:cNvPicPr/>
+                  </pic:nvPicPr>
+                  <pic:blipFill>
+                    <a:blip r:embed="rId15"/>
+                    <a:stretch>
+                      <a:fillRect/>
+                    </a:stretch>
+                  </pic:blipFill>
+                  <pic:spPr>
+                    <a:xfrm>
+                      <a:off x="0" y="0"/>
+                      <a:ext cx="3695700" cy="1781175"/>
+                    </a:xfrm>
+                    <a:prstGeom prst="rect">
+                      <a:avLst/>
+                    </a:prstGeom>
+                  </pic:spPr>
+                </pic:pic>
+              </a:graphicData>
+            </a:graphic>
+          </wp:inline>
+        </w:drawing>
+      </w:r>
+    </w:p>
+    <w:p>
+      <w:pPr>
+        <w:pStyle w:val="a5"/>
+        <w:numPr>
+          <w:ilvl w:val="0"/>
+          <w:numId w:val="4"/>
+        </w:numPr>
+        <w:ind w:firstLineChars="0"/>
+        <w:rPr>
+          <w:rFonts w:asciiTheme="minorEastAsia" w:hAnsiTheme="minorEastAsia"/>
+          <w:b/>
+        </w:rPr>
+      </w:pPr>
+      <w:r>
+        <w:rPr>
+          <w:rFonts w:asciiTheme="minorEastAsia" w:hAnsiTheme="minorEastAsia"/>
+          <w:b/>
+        </w:rPr>
+        <w:t>let arr2 = [].</w:t>
+      </w:r>
+      <w:proofErr w:type="spellStart"/>
+      <w:r>
+        <w:rPr>
+          <w:rFonts w:asciiTheme="minorEastAsia" w:hAnsiTheme="minorEastAsia"/>
+          <w:b/>
+        </w:rPr>
+        <w:t>concat</w:t>
+      </w:r>
+      <w:proofErr w:type="spellEnd"/>
+      <w:r>
+        <w:rPr>
+          <w:rFonts w:asciiTheme="minorEastAsia" w:hAnsiTheme="minorEastAsia"/>
+          <w:b/>
+        </w:rPr>
+        <w:t>(a</w:t>
+      </w:r>
+      <w:r>
+        <w:rPr>
+          <w:rFonts w:asciiTheme="minorEastAsia" w:hAnsiTheme="minorEastAsia"/>
+          <w:b/>
+        </w:rPr>
+        <w:t>1);</w:t>
+      </w:r>
+    </w:p>
+    <w:p>
+      <w:pPr>
+        <w:pStyle w:val="HTML"/>
+        <w:numPr>
+          <w:ilvl w:val="0"/>
+          <w:numId w:val="4"/>
+        </w:numPr>
+        <w:rPr>
+          <w:rFonts w:asciiTheme="minorEastAsia" w:eastAsiaTheme="minorEastAsia" w:hAnsiTheme="minorEastAsia" w:cstheme="minorBidi" w:hint="eastAsia"/>
+          <w:b/>
+          <w:kern w:val="2"/>
+          <w:sz w:val="21"/>
+          <w:szCs w:val="22"/>
+        </w:rPr>
+      </w:pPr>
+      <w:r>
+        <w:rPr>
+          <w:rFonts w:asciiTheme="minorEastAsia" w:eastAsiaTheme="minorEastAsia" w:hAnsiTheme="minorEastAsia" w:cstheme="minorBidi" w:hint="eastAsia"/>
+          <w:b/>
+          <w:kern w:val="2"/>
+          <w:sz w:val="21"/>
+          <w:szCs w:val="22"/>
+        </w:rPr>
+        <w:t xml:space="preserve">slice()  </w:t>
+      </w:r>
+      <w:r>
+        <w:rPr>
+          <w:rFonts w:asciiTheme="minorEastAsia" w:eastAsiaTheme="minorEastAsia" w:hAnsiTheme="minorEastAsia" w:cstheme="minorBidi"/>
+          <w:b/>
+          <w:kern w:val="2"/>
+          <w:sz w:val="21"/>
+          <w:szCs w:val="22"/>
+        </w:rPr>
+        <w:t>let arr2 = arr1.slice(0);</w:t>
+      </w:r>
+      <w:r>
+        <w:rPr>
+          <w:rFonts w:asciiTheme="minorEastAsia" w:eastAsiaTheme="minorEastAsia" w:hAnsiTheme="minorEastAsia" w:cstheme="minorBidi" w:hint="eastAsia"/>
+          <w:b/>
+          <w:kern w:val="2"/>
+          <w:sz w:val="21"/>
+          <w:szCs w:val="22"/>
+        </w:rPr>
+        <w:t xml:space="preserve"> </w:t>
+      </w:r>
+    </w:p>
+    <w:p>
+      <w:pPr>
+        <w:pStyle w:val="1"/>
+        <w:rPr>
+          <w:rFonts w:asciiTheme="majorEastAsia" w:eastAsiaTheme="majorEastAsia" w:hAnsiTheme="majorEastAsia" w:hint="eastAsia"/>
+          <w:sz w:val="28"/>
+          <w:szCs w:val="28"/>
+        </w:rPr>
+      </w:pPr>
+      <w:r>
+        <w:rPr>
+          <w:rFonts w:asciiTheme="majorEastAsia" w:eastAsiaTheme="majorEastAsia" w:hAnsiTheme="majorEastAsia" w:hint="eastAsia"/>
+          <w:sz w:val="28"/>
+          <w:szCs w:val="28"/>
+        </w:rPr>
+        <w:t>11</w:t>
+      </w:r>
+      <w:r>
+        <w:rPr>
+          <w:rFonts w:asciiTheme="majorEastAsia" w:eastAsiaTheme="majorEastAsia" w:hAnsiTheme="majorEastAsia" w:hint="eastAsia"/>
+          <w:sz w:val="28"/>
+          <w:szCs w:val="28"/>
+        </w:rPr>
+        <w:t>.闭包</w:t>
+      </w:r>
+    </w:p>
+    <w:p>
+      <w:pPr>
+        <w:rPr>
+          <w:rFonts w:asciiTheme="minorEastAsia" w:hAnsiTheme="minorEastAsia" w:hint="eastAsia"/>
+          <w:b/>
+        </w:rPr>
+      </w:pPr>
+      <w:r>
+        <w:rPr>
+          <w:rFonts w:asciiTheme="minorEastAsia" w:hAnsiTheme="minorEastAsia"/>
+          <w:b/>
+        </w:rPr>
+        <w:t>①</w:t>
+      </w:r>
+      <w:proofErr w:type="spellStart"/>
+      <w:r>
+        <w:rPr>
+          <w:rFonts w:asciiTheme="minorEastAsia" w:hAnsiTheme="minorEastAsia"/>
+          <w:b/>
+        </w:rPr>
+        <w:t>J</w:t>
+      </w:r>
+      <w:r>
+        <w:rPr>
+          <w:rFonts w:asciiTheme="minorEastAsia" w:hAnsiTheme="minorEastAsia" w:hint="eastAsia"/>
+          <w:b/>
+        </w:rPr>
+        <w:t>s</w:t>
+      </w:r>
+      <w:proofErr w:type="spellEnd"/>
+      <w:r>
+        <w:rPr>
+          <w:rFonts w:asciiTheme="minorEastAsia" w:hAnsiTheme="minorEastAsia" w:hint="eastAsia"/>
+          <w:b/>
+        </w:rPr>
+        <w:t>语言</w:t>
+      </w:r>
+      <w:r>
+        <w:rPr>
+          <w:rFonts w:asciiTheme="minorEastAsia" w:hAnsiTheme="minorEastAsia" w:hint="eastAsia"/>
+          <w:b/>
+        </w:rPr>
+        <w:t>特点：</w:t>
+      </w:r>
+    </w:p>
+    <w:p>
+      <w:pPr>
+        <w:ind w:firstLine="420"/>
+        <w:rPr>
+          <w:rFonts w:asciiTheme="minorEastAsia" w:hAnsiTheme="minorEastAsia" w:hint="eastAsia"/>
+          <w:b/>
+        </w:rPr>
+      </w:pPr>
+      <w:r>
+        <w:rPr>
+          <w:rFonts w:asciiTheme="minorEastAsia" w:hAnsiTheme="minorEastAsia" w:hint="eastAsia"/>
+          <w:b/>
+        </w:rPr>
+        <w:t>变量作用域：全局和局部变量，函数内部可以访问全局，但外部无法访问函数内部的局部变量</w:t>
+      </w:r>
+    </w:p>
+    <w:p>
+      <w:pPr>
+        <w:ind w:firstLine="420"/>
+        <w:rPr>
+          <w:rFonts w:asciiTheme="minorEastAsia" w:hAnsiTheme="minorEastAsia" w:hint="eastAsia"/>
+          <w:b/>
+        </w:rPr>
+      </w:pPr>
+      <w:r>
+        <w:rPr>
+          <w:noProof/>
+        </w:rPr>
+        <w:lastRenderedPageBreak/>
+        <w:drawing>
+          <wp:inline distT="0" distB="0" distL="0" distR="0" wp14:anchorId="0D52B0C7" wp14:editId="1CE8E4B6">
+            <wp:extent cx="1638300" cy="3324225"/>
+            <wp:effectExtent l="0" t="0" r="0" b="9525"/>
+            <wp:docPr id="9" name="图片 9"/>
+            <wp:cNvGraphicFramePr>
+              <a:graphicFrameLocks xmlns:a="http://schemas.openxmlformats.org/drawingml/2006/main" noChangeAspect="1"/>
+            </wp:cNvGraphicFramePr>
+            <a:graphic xmlns:a="http://schemas.openxmlformats.org/drawingml/2006/main">
+              <a:graphicData uri="http://schemas.openxmlformats.org/drawingml/2006/picture">
+                <pic:pic xmlns:pic="http://schemas.openxmlformats.org/drawingml/2006/picture">
+                  <pic:nvPicPr>
+                    <pic:cNvPr id="0" name=""/>
+                    <pic:cNvPicPr/>
+                  </pic:nvPicPr>
+                  <pic:blipFill>
+                    <a:blip r:embed="rId16"/>
+                    <a:stretch>
+                      <a:fillRect/>
+                    </a:stretch>
+                  </pic:blipFill>
+                  <pic:spPr>
+                    <a:xfrm>
+                      <a:off x="0" y="0"/>
+                      <a:ext cx="1638300" cy="3324225"/>
+                    </a:xfrm>
+                    <a:prstGeom prst="rect">
+                      <a:avLst/>
+                    </a:prstGeom>
+                  </pic:spPr>
+                </pic:pic>
+              </a:graphicData>
+            </a:graphic>
+          </wp:inline>
+        </w:drawing>
+      </w:r>
+      <w:r>
+        <w:rPr>
+          <w:rFonts w:asciiTheme="minorEastAsia" w:hAnsiTheme="minorEastAsia" w:hint="eastAsia"/>
+          <w:b/>
+        </w:rPr>
+        <w:t>f1无法访问f2函数内的变量，但是f2可以访问f1的，把f2作为返回值，那么f1就可以在外部访问到</w:t>
+      </w:r>
+      <w:r>
+        <w:rPr>
+          <w:rFonts w:asciiTheme="minorEastAsia" w:hAnsiTheme="minorEastAsia" w:hint="eastAsia"/>
+          <w:b/>
+        </w:rPr>
+        <w:t>，解决了全局无法访函数内部局部作用域</w:t>
+      </w:r>
+    </w:p>
+    <w:p>
+      <w:pPr>
+        <w:pStyle w:val="a5"/>
+        <w:numPr>
+          <w:ilvl w:val="0"/>
+          <w:numId w:val="2"/>
+        </w:numPr>
+        <w:ind w:firstLineChars="0"/>
+        <w:rPr>
+          <w:rFonts w:asciiTheme="minorEastAsia" w:hAnsiTheme="minorEastAsia" w:hint="eastAsia"/>
+          <w:b/>
+        </w:rPr>
+      </w:pPr>
+      <w:r>
+        <w:rPr>
+          <w:rFonts w:asciiTheme="minorEastAsia" w:hAnsiTheme="minorEastAsia" w:hint="eastAsia"/>
+          <w:b/>
+        </w:rPr>
+        <w:t>闭包作用</w:t>
+      </w:r>
+      <w:r>
+        <w:rPr>
+          <w:rFonts w:asciiTheme="minorEastAsia" w:hAnsiTheme="minorEastAsia" w:hint="eastAsia"/>
+          <w:b/>
+        </w:rPr>
+        <w:t>1.读取函数内部的变量2.让这些变量始终保持在内存中</w:t>
+      </w:r>
+    </w:p>
+    <w:p>
+      <w:pPr>
+        <w:ind w:firstLine="420"/>
+        <w:rPr>
+          <w:rFonts w:asciiTheme="minorEastAsia" w:hAnsiTheme="minorEastAsia" w:hint="eastAsia"/>
+          <w:b/>
+        </w:rPr>
+      </w:pPr>
+      <w:r>
+        <w:rPr>
+          <w:rFonts w:asciiTheme="minorEastAsia" w:hAnsiTheme="minorEastAsia" w:hint="eastAsia"/>
+          <w:b/>
+        </w:rPr>
+        <w:t>③闭包缺点：1内存消耗大2.导致内存泄漏（在函数退出前把不用的变量删除了）</w:t>
+      </w:r>
+    </w:p>
+    <w:p>
+      <w:pPr>
+        <w:pStyle w:val="1"/>
+        <w:rPr>
+          <w:rFonts w:asciiTheme="majorEastAsia" w:eastAsiaTheme="majorEastAsia" w:hAnsiTheme="majorEastAsia" w:hint="eastAsia"/>
+          <w:sz w:val="28"/>
+          <w:szCs w:val="28"/>
+        </w:rPr>
+      </w:pPr>
+      <w:r>
+        <w:rPr>
+          <w:rFonts w:asciiTheme="majorEastAsia" w:eastAsiaTheme="majorEastAsia" w:hAnsiTheme="majorEastAsia" w:hint="eastAsia"/>
+          <w:sz w:val="28"/>
+          <w:szCs w:val="28"/>
+        </w:rPr>
+        <w:t>12</w:t>
+      </w:r>
+      <w:r>
+        <w:rPr>
+          <w:rFonts w:asciiTheme="majorEastAsia" w:eastAsiaTheme="majorEastAsia" w:hAnsiTheme="majorEastAsia" w:hint="eastAsia"/>
+          <w:sz w:val="28"/>
+          <w:szCs w:val="28"/>
+        </w:rPr>
+        <w:t>.</w:t>
+      </w:r>
+      <w:r>
+        <w:rPr>
+          <w:rFonts w:asciiTheme="majorEastAsia" w:eastAsiaTheme="majorEastAsia" w:hAnsiTheme="majorEastAsia" w:hint="eastAsia"/>
+          <w:sz w:val="28"/>
+          <w:szCs w:val="28"/>
+        </w:rPr>
+        <w:t>递归</w:t>
+      </w:r>
+    </w:p>
+    <w:p>
+      <w:pPr>
+        <w:rPr>
+          <w:rFonts w:asciiTheme="minorEastAsia" w:hAnsiTheme="minorEastAsia" w:hint="eastAsia"/>
+          <w:b/>
+        </w:rPr>
+      </w:pPr>
       <w:bookmarkStart w:id="0" w:name="_GoBack"/>
       <w:bookmarkEnd w:id="0"/>
-    </w:p>
+      <w:r>
+        <w:rPr>
+          <w:rFonts w:asciiTheme="minorEastAsia" w:hAnsiTheme="minorEastAsia" w:hint="eastAsia"/>
+          <w:b/>
+        </w:rPr>
+        <w:t>递归：函数自己调用自己</w:t>
+      </w:r>
+    </w:p>
+    <w:p>
+      <w:pPr>
+        <w:rPr>
+          <w:rFonts w:hint="eastAsia"/>
+        </w:rPr>
+      </w:pPr>
+    </w:p>
+    <w:p/>
     <w:sectPr>
       <w:pgSz w:w="11906" w:h="16838"/>
       <w:pgMar w:top="1440" w:right="1800" w:bottom="1440" w:left="1800" w:header="851" w:footer="992" w:gutter="0"/>
@@ -1279,13 +3474,13 @@
     </w:lvl>
   </w:abstractNum>
   <w:abstractNum w:abstractNumId="1">
-    <w:nsid w:val="51F56926"/>
+    <w:nsid w:val="371D238D"/>
     <w:multiLevelType w:val="hybridMultilevel"/>
-    <w:tmpl w:val="9F62F8DE"/>
-    <w:lvl w:ilvl="0" w:tplc="90C454DA">
+    <w:tmpl w:val="0070314E"/>
+    <w:lvl w:ilvl="0" w:tplc="1826D370">
       <w:start w:val="1"/>
-      <w:numFmt w:val="decimal"/>
-      <w:lvlText w:val="%1."/>
+      <w:numFmt w:val="decimalEnclosedCircle"/>
+      <w:lvlText w:val="%1"/>
       <w:lvlJc w:val="left"/>
       <w:pPr>
         <w:ind w:left="360" w:hanging="360"/>
@@ -1367,11 +3562,195 @@
       </w:pPr>
     </w:lvl>
   </w:abstractNum>
+  <w:abstractNum w:abstractNumId="2">
+    <w:nsid w:val="47B373C3"/>
+    <w:multiLevelType w:val="hybridMultilevel"/>
+    <w:tmpl w:val="89D2C20E"/>
+    <w:lvl w:ilvl="0" w:tplc="A47E2400">
+      <w:start w:val="1"/>
+      <w:numFmt w:val="decimal"/>
+      <w:lvlText w:val="%1."/>
+      <w:lvlJc w:val="left"/>
+      <w:pPr>
+        <w:ind w:left="360" w:hanging="360"/>
+      </w:pPr>
+      <w:rPr>
+        <w:rFonts w:hint="default"/>
+      </w:rPr>
+    </w:lvl>
+    <w:lvl w:ilvl="1" w:tplc="04090019" w:tentative="1">
+      <w:start w:val="1"/>
+      <w:numFmt w:val="lowerLetter"/>
+      <w:lvlText w:val="%2)"/>
+      <w:lvlJc w:val="left"/>
+      <w:pPr>
+        <w:ind w:left="840" w:hanging="420"/>
+      </w:pPr>
+    </w:lvl>
+    <w:lvl w:ilvl="2" w:tplc="0409001B" w:tentative="1">
+      <w:start w:val="1"/>
+      <w:numFmt w:val="lowerRoman"/>
+      <w:lvlText w:val="%3."/>
+      <w:lvlJc w:val="right"/>
+      <w:pPr>
+        <w:ind w:left="1260" w:hanging="420"/>
+      </w:pPr>
+    </w:lvl>
+    <w:lvl w:ilvl="3" w:tplc="0409000F" w:tentative="1">
+      <w:start w:val="1"/>
+      <w:numFmt w:val="decimal"/>
+      <w:lvlText w:val="%4."/>
+      <w:lvlJc w:val="left"/>
+      <w:pPr>
+        <w:ind w:left="1680" w:hanging="420"/>
+      </w:pPr>
+    </w:lvl>
+    <w:lvl w:ilvl="4" w:tplc="04090019" w:tentative="1">
+      <w:start w:val="1"/>
+      <w:numFmt w:val="lowerLetter"/>
+      <w:lvlText w:val="%5)"/>
+      <w:lvlJc w:val="left"/>
+      <w:pPr>
+        <w:ind w:left="2100" w:hanging="420"/>
+      </w:pPr>
+    </w:lvl>
+    <w:lvl w:ilvl="5" w:tplc="0409001B" w:tentative="1">
+      <w:start w:val="1"/>
+      <w:numFmt w:val="lowerRoman"/>
+      <w:lvlText w:val="%6."/>
+      <w:lvlJc w:val="right"/>
+      <w:pPr>
+        <w:ind w:left="2520" w:hanging="420"/>
+      </w:pPr>
+    </w:lvl>
+    <w:lvl w:ilvl="6" w:tplc="0409000F" w:tentative="1">
+      <w:start w:val="1"/>
+      <w:numFmt w:val="decimal"/>
+      <w:lvlText w:val="%7."/>
+      <w:lvlJc w:val="left"/>
+      <w:pPr>
+        <w:ind w:left="2940" w:hanging="420"/>
+      </w:pPr>
+    </w:lvl>
+    <w:lvl w:ilvl="7" w:tplc="04090019" w:tentative="1">
+      <w:start w:val="1"/>
+      <w:numFmt w:val="lowerLetter"/>
+      <w:lvlText w:val="%8)"/>
+      <w:lvlJc w:val="left"/>
+      <w:pPr>
+        <w:ind w:left="3360" w:hanging="420"/>
+      </w:pPr>
+    </w:lvl>
+    <w:lvl w:ilvl="8" w:tplc="0409001B" w:tentative="1">
+      <w:start w:val="1"/>
+      <w:numFmt w:val="lowerRoman"/>
+      <w:lvlText w:val="%9."/>
+      <w:lvlJc w:val="right"/>
+      <w:pPr>
+        <w:ind w:left="3780" w:hanging="420"/>
+      </w:pPr>
+    </w:lvl>
+  </w:abstractNum>
+  <w:abstractNum w:abstractNumId="3">
+    <w:nsid w:val="51F56926"/>
+    <w:multiLevelType w:val="hybridMultilevel"/>
+    <w:tmpl w:val="9F62F8DE"/>
+    <w:lvl w:ilvl="0" w:tplc="90C454DA">
+      <w:start w:val="1"/>
+      <w:numFmt w:val="decimal"/>
+      <w:lvlText w:val="%1."/>
+      <w:lvlJc w:val="left"/>
+      <w:pPr>
+        <w:ind w:left="360" w:hanging="360"/>
+      </w:pPr>
+      <w:rPr>
+        <w:rFonts w:hint="default"/>
+      </w:rPr>
+    </w:lvl>
+    <w:lvl w:ilvl="1" w:tplc="04090019" w:tentative="1">
+      <w:start w:val="1"/>
+      <w:numFmt w:val="lowerLetter"/>
+      <w:lvlText w:val="%2)"/>
+      <w:lvlJc w:val="left"/>
+      <w:pPr>
+        <w:ind w:left="840" w:hanging="420"/>
+      </w:pPr>
+    </w:lvl>
+    <w:lvl w:ilvl="2" w:tplc="0409001B" w:tentative="1">
+      <w:start w:val="1"/>
+      <w:numFmt w:val="lowerRoman"/>
+      <w:lvlText w:val="%3."/>
+      <w:lvlJc w:val="right"/>
+      <w:pPr>
+        <w:ind w:left="1260" w:hanging="420"/>
+      </w:pPr>
+    </w:lvl>
+    <w:lvl w:ilvl="3" w:tplc="0409000F" w:tentative="1">
+      <w:start w:val="1"/>
+      <w:numFmt w:val="decimal"/>
+      <w:lvlText w:val="%4."/>
+      <w:lvlJc w:val="left"/>
+      <w:pPr>
+        <w:ind w:left="1680" w:hanging="420"/>
+      </w:pPr>
+    </w:lvl>
+    <w:lvl w:ilvl="4" w:tplc="04090019" w:tentative="1">
+      <w:start w:val="1"/>
+      <w:numFmt w:val="lowerLetter"/>
+      <w:lvlText w:val="%5)"/>
+      <w:lvlJc w:val="left"/>
+      <w:pPr>
+        <w:ind w:left="2100" w:hanging="420"/>
+      </w:pPr>
+    </w:lvl>
+    <w:lvl w:ilvl="5" w:tplc="0409001B" w:tentative="1">
+      <w:start w:val="1"/>
+      <w:numFmt w:val="lowerRoman"/>
+      <w:lvlText w:val="%6."/>
+      <w:lvlJc w:val="right"/>
+      <w:pPr>
+        <w:ind w:left="2520" w:hanging="420"/>
+      </w:pPr>
+    </w:lvl>
+    <w:lvl w:ilvl="6" w:tplc="0409000F" w:tentative="1">
+      <w:start w:val="1"/>
+      <w:numFmt w:val="decimal"/>
+      <w:lvlText w:val="%7."/>
+      <w:lvlJc w:val="left"/>
+      <w:pPr>
+        <w:ind w:left="2940" w:hanging="420"/>
+      </w:pPr>
+    </w:lvl>
+    <w:lvl w:ilvl="7" w:tplc="04090019" w:tentative="1">
+      <w:start w:val="1"/>
+      <w:numFmt w:val="lowerLetter"/>
+      <w:lvlText w:val="%8)"/>
+      <w:lvlJc w:val="left"/>
+      <w:pPr>
+        <w:ind w:left="3360" w:hanging="420"/>
+      </w:pPr>
+    </w:lvl>
+    <w:lvl w:ilvl="8" w:tplc="0409001B" w:tentative="1">
+      <w:start w:val="1"/>
+      <w:numFmt w:val="lowerRoman"/>
+      <w:lvlText w:val="%9."/>
+      <w:lvlJc w:val="right"/>
+      <w:pPr>
+        <w:ind w:left="3780" w:hanging="420"/>
+      </w:pPr>
+    </w:lvl>
+  </w:abstractNum>
   <w:num w:numId="1">
-    <w:abstractNumId w:val="1"/>
+    <w:abstractNumId w:val="3"/>
   </w:num>
   <w:num w:numId="2">
     <w:abstractNumId w:val="0"/>
+  </w:num>
+  <w:num w:numId="3">
+    <w:abstractNumId w:val="2"/>
+  </w:num>
+  <w:num w:numId="4">
+    <w:abstractNumId w:val="1"/>
   </w:num>
 </w:numbering>
 </file>
@@ -1559,6 +3938,52 @@
       <w:szCs w:val="44"/>
     </w:rPr>
   </w:style>
+  <w:style w:type="paragraph" w:styleId="2">
+    <w:name w:val="heading 2"/>
+    <w:basedOn w:val="a"/>
+    <w:next w:val="a"/>
+    <w:link w:val="2Char"/>
+    <w:uiPriority w:val="9"/>
+    <w:unhideWhenUsed/>
+    <w:qFormat/>
+    <w:rsid w:val="003F7DA7"/>
+    <w:pPr>
+      <w:keepNext/>
+      <w:keepLines/>
+      <w:spacing w:before="260" w:after="260" w:line="416" w:lineRule="auto"/>
+      <w:outlineLvl w:val="1"/>
+    </w:pPr>
+    <w:rPr>
+      <w:rFonts w:asciiTheme="majorHAnsi" w:eastAsiaTheme="majorEastAsia" w:hAnsiTheme="majorHAnsi" w:cstheme="majorBidi"/>
+      <w:b/>
+      <w:bCs/>
+      <w:sz w:val="32"/>
+      <w:szCs w:val="32"/>
+    </w:rPr>
+  </w:style>
+  <w:style w:type="paragraph" w:styleId="3">
+    <w:name w:val="heading 3"/>
+    <w:basedOn w:val="a"/>
+    <w:next w:val="a"/>
+    <w:link w:val="3Char"/>
+    <w:uiPriority w:val="9"/>
+    <w:semiHidden/>
+    <w:unhideWhenUsed/>
+    <w:qFormat/>
+    <w:rsid w:val="00F9720A"/>
+    <w:pPr>
+      <w:keepNext/>
+      <w:keepLines/>
+      <w:spacing w:before="260" w:after="260" w:line="416" w:lineRule="auto"/>
+      <w:outlineLvl w:val="2"/>
+    </w:pPr>
+    <w:rPr>
+      <w:b/>
+      <w:bCs/>
+      <w:sz w:val="32"/>
+      <w:szCs w:val="32"/>
+    </w:rPr>
+  </w:style>
   <w:style w:type="character" w:default="1" w:styleId="a0">
     <w:name w:val="Default Paragraph Font"/>
     <w:uiPriority w:val="1"/>
@@ -1733,6 +4158,101 @@
         <w:right w:w="108" w:type="dxa"/>
       </w:tblCellMar>
     </w:tblPr>
+  </w:style>
+  <w:style w:type="paragraph" w:styleId="a9">
+    <w:name w:val="Normal (Web)"/>
+    <w:basedOn w:val="a"/>
+    <w:uiPriority w:val="99"/>
+    <w:unhideWhenUsed/>
+    <w:rsid w:val="00591C4F"/>
+    <w:pPr>
+      <w:widowControl/>
+      <w:spacing w:before="100" w:beforeAutospacing="1" w:after="100" w:afterAutospacing="1"/>
+      <w:jc w:val="left"/>
+    </w:pPr>
+    <w:rPr>
+      <w:rFonts w:ascii="宋体" w:eastAsia="宋体" w:hAnsi="宋体" w:cs="宋体"/>
+      <w:kern w:val="0"/>
+      <w:sz w:val="24"/>
+      <w:szCs w:val="24"/>
+    </w:rPr>
+  </w:style>
+  <w:style w:type="character" w:customStyle="1" w:styleId="2Char">
+    <w:name w:val="标题 2 Char"/>
+    <w:basedOn w:val="a0"/>
+    <w:link w:val="2"/>
+    <w:uiPriority w:val="9"/>
+    <w:rsid w:val="003F7DA7"/>
+    <w:rPr>
+      <w:rFonts w:asciiTheme="majorHAnsi" w:eastAsiaTheme="majorEastAsia" w:hAnsiTheme="majorHAnsi" w:cstheme="majorBidi"/>
+      <w:b/>
+      <w:bCs/>
+      <w:sz w:val="32"/>
+      <w:szCs w:val="32"/>
+    </w:rPr>
+  </w:style>
+  <w:style w:type="character" w:customStyle="1" w:styleId="3Char">
+    <w:name w:val="标题 3 Char"/>
+    <w:basedOn w:val="a0"/>
+    <w:link w:val="3"/>
+    <w:uiPriority w:val="9"/>
+    <w:semiHidden/>
+    <w:rsid w:val="00F9720A"/>
+    <w:rPr>
+      <w:b/>
+      <w:bCs/>
+      <w:sz w:val="32"/>
+      <w:szCs w:val="32"/>
+    </w:rPr>
+  </w:style>
+  <w:style w:type="paragraph" w:styleId="HTML">
+    <w:name w:val="HTML Preformatted"/>
+    <w:basedOn w:val="a"/>
+    <w:link w:val="HTMLChar"/>
+    <w:uiPriority w:val="99"/>
+    <w:unhideWhenUsed/>
+    <w:rsid w:val="00A946E3"/>
+    <w:pPr>
+      <w:widowControl/>
+      <w:tabs>
+        <w:tab w:val="left" w:pos="916"/>
+        <w:tab w:val="left" w:pos="1832"/>
+        <w:tab w:val="left" w:pos="2748"/>
+        <w:tab w:val="left" w:pos="3664"/>
+        <w:tab w:val="left" w:pos="4580"/>
+        <w:tab w:val="left" w:pos="5496"/>
+        <w:tab w:val="left" w:pos="6412"/>
+        <w:tab w:val="left" w:pos="7328"/>
+        <w:tab w:val="left" w:pos="8244"/>
+        <w:tab w:val="left" w:pos="9160"/>
+        <w:tab w:val="left" w:pos="10076"/>
+        <w:tab w:val="left" w:pos="10992"/>
+        <w:tab w:val="left" w:pos="11908"/>
+        <w:tab w:val="left" w:pos="12824"/>
+        <w:tab w:val="left" w:pos="13740"/>
+        <w:tab w:val="left" w:pos="14656"/>
+      </w:tabs>
+      <w:jc w:val="left"/>
+    </w:pPr>
+    <w:rPr>
+      <w:rFonts w:ascii="宋体" w:eastAsia="宋体" w:hAnsi="宋体" w:cs="宋体"/>
+      <w:kern w:val="0"/>
+      <w:sz w:val="24"/>
+      <w:szCs w:val="24"/>
+    </w:rPr>
+  </w:style>
+  <w:style w:type="character" w:customStyle="1" w:styleId="HTMLChar">
+    <w:name w:val="HTML 预设格式 Char"/>
+    <w:basedOn w:val="a0"/>
+    <w:link w:val="HTML"/>
+    <w:uiPriority w:val="99"/>
+    <w:rsid w:val="00A946E3"/>
+    <w:rPr>
+      <w:rFonts w:ascii="宋体" w:eastAsia="宋体" w:hAnsi="宋体" w:cs="宋体"/>
+      <w:kern w:val="0"/>
+      <w:sz w:val="24"/>
+      <w:szCs w:val="24"/>
+    </w:rPr>
   </w:style>
 </w:styles>
 </file>
@@ -1920,6 +4440,52 @@
       <w:szCs w:val="44"/>
     </w:rPr>
   </w:style>
+  <w:style w:type="paragraph" w:styleId="2">
+    <w:name w:val="heading 2"/>
+    <w:basedOn w:val="a"/>
+    <w:next w:val="a"/>
+    <w:link w:val="2Char"/>
+    <w:uiPriority w:val="9"/>
+    <w:unhideWhenUsed/>
+    <w:qFormat/>
+    <w:rsid w:val="003F7DA7"/>
+    <w:pPr>
+      <w:keepNext/>
+      <w:keepLines/>
+      <w:spacing w:before="260" w:after="260" w:line="416" w:lineRule="auto"/>
+      <w:outlineLvl w:val="1"/>
+    </w:pPr>
+    <w:rPr>
+      <w:rFonts w:asciiTheme="majorHAnsi" w:eastAsiaTheme="majorEastAsia" w:hAnsiTheme="majorHAnsi" w:cstheme="majorBidi"/>
+      <w:b/>
+      <w:bCs/>
+      <w:sz w:val="32"/>
+      <w:szCs w:val="32"/>
+    </w:rPr>
+  </w:style>
+  <w:style w:type="paragraph" w:styleId="3">
+    <w:name w:val="heading 3"/>
+    <w:basedOn w:val="a"/>
+    <w:next w:val="a"/>
+    <w:link w:val="3Char"/>
+    <w:uiPriority w:val="9"/>
+    <w:semiHidden/>
+    <w:unhideWhenUsed/>
+    <w:qFormat/>
+    <w:rsid w:val="00F9720A"/>
+    <w:pPr>
+      <w:keepNext/>
+      <w:keepLines/>
+      <w:spacing w:before="260" w:after="260" w:line="416" w:lineRule="auto"/>
+      <w:outlineLvl w:val="2"/>
+    </w:pPr>
+    <w:rPr>
+      <w:b/>
+      <w:bCs/>
+      <w:sz w:val="32"/>
+      <w:szCs w:val="32"/>
+    </w:rPr>
+  </w:style>
   <w:style w:type="character" w:default="1" w:styleId="a0">
     <w:name w:val="Default Paragraph Font"/>
     <w:uiPriority w:val="1"/>
@@ -2094,6 +4660,101 @@
         <w:right w:w="108" w:type="dxa"/>
       </w:tblCellMar>
     </w:tblPr>
+  </w:style>
+  <w:style w:type="paragraph" w:styleId="a9">
+    <w:name w:val="Normal (Web)"/>
+    <w:basedOn w:val="a"/>
+    <w:uiPriority w:val="99"/>
+    <w:unhideWhenUsed/>
+    <w:rsid w:val="00591C4F"/>
+    <w:pPr>
+      <w:widowControl/>
+      <w:spacing w:before="100" w:beforeAutospacing="1" w:after="100" w:afterAutospacing="1"/>
+      <w:jc w:val="left"/>
+    </w:pPr>
+    <w:rPr>
+      <w:rFonts w:ascii="宋体" w:eastAsia="宋体" w:hAnsi="宋体" w:cs="宋体"/>
+      <w:kern w:val="0"/>
+      <w:sz w:val="24"/>
+      <w:szCs w:val="24"/>
+    </w:rPr>
+  </w:style>
+  <w:style w:type="character" w:customStyle="1" w:styleId="2Char">
+    <w:name w:val="标题 2 Char"/>
+    <w:basedOn w:val="a0"/>
+    <w:link w:val="2"/>
+    <w:uiPriority w:val="9"/>
+    <w:rsid w:val="003F7DA7"/>
+    <w:rPr>
+      <w:rFonts w:asciiTheme="majorHAnsi" w:eastAsiaTheme="majorEastAsia" w:hAnsiTheme="majorHAnsi" w:cstheme="majorBidi"/>
+      <w:b/>
+      <w:bCs/>
+      <w:sz w:val="32"/>
+      <w:szCs w:val="32"/>
+    </w:rPr>
+  </w:style>
+  <w:style w:type="character" w:customStyle="1" w:styleId="3Char">
+    <w:name w:val="标题 3 Char"/>
+    <w:basedOn w:val="a0"/>
+    <w:link w:val="3"/>
+    <w:uiPriority w:val="9"/>
+    <w:semiHidden/>
+    <w:rsid w:val="00F9720A"/>
+    <w:rPr>
+      <w:b/>
+      <w:bCs/>
+      <w:sz w:val="32"/>
+      <w:szCs w:val="32"/>
+    </w:rPr>
+  </w:style>
+  <w:style w:type="paragraph" w:styleId="HTML">
+    <w:name w:val="HTML Preformatted"/>
+    <w:basedOn w:val="a"/>
+    <w:link w:val="HTMLChar"/>
+    <w:uiPriority w:val="99"/>
+    <w:unhideWhenUsed/>
+    <w:rsid w:val="00A946E3"/>
+    <w:pPr>
+      <w:widowControl/>
+      <w:tabs>
+        <w:tab w:val="left" w:pos="916"/>
+        <w:tab w:val="left" w:pos="1832"/>
+        <w:tab w:val="left" w:pos="2748"/>
+        <w:tab w:val="left" w:pos="3664"/>
+        <w:tab w:val="left" w:pos="4580"/>
+        <w:tab w:val="left" w:pos="5496"/>
+        <w:tab w:val="left" w:pos="6412"/>
+        <w:tab w:val="left" w:pos="7328"/>
+        <w:tab w:val="left" w:pos="8244"/>
+        <w:tab w:val="left" w:pos="9160"/>
+        <w:tab w:val="left" w:pos="10076"/>
+        <w:tab w:val="left" w:pos="10992"/>
+        <w:tab w:val="left" w:pos="11908"/>
+        <w:tab w:val="left" w:pos="12824"/>
+        <w:tab w:val="left" w:pos="13740"/>
+        <w:tab w:val="left" w:pos="14656"/>
+      </w:tabs>
+      <w:jc w:val="left"/>
+    </w:pPr>
+    <w:rPr>
+      <w:rFonts w:ascii="宋体" w:eastAsia="宋体" w:hAnsi="宋体" w:cs="宋体"/>
+      <w:kern w:val="0"/>
+      <w:sz w:val="24"/>
+      <w:szCs w:val="24"/>
+    </w:rPr>
+  </w:style>
+  <w:style w:type="character" w:customStyle="1" w:styleId="HTMLChar">
+    <w:name w:val="HTML 预设格式 Char"/>
+    <w:basedOn w:val="a0"/>
+    <w:link w:val="HTML"/>
+    <w:uiPriority w:val="99"/>
+    <w:rsid w:val="00A946E3"/>
+    <w:rPr>
+      <w:rFonts w:ascii="宋体" w:eastAsia="宋体" w:hAnsi="宋体" w:cs="宋体"/>
+      <w:kern w:val="0"/>
+      <w:sz w:val="24"/>
+      <w:szCs w:val="24"/>
+    </w:rPr>
   </w:style>
 </w:styles>
 </file>
